--- a/classes/3_calculo/5_calculo_vectorial/Formato curso.docx
+++ b/classes/3_calculo/5_calculo_vectorial/Formato curso.docx
@@ -4,7 +4,7 @@
   <w:body>
     <w:tbl>
       <w:tblPr>
-        <w:tblStyle w:val="6"/>
+        <w:tblStyle w:val="7"/>
         <w:tblpPr w:leftFromText="141" w:rightFromText="141" w:vertAnchor="page" w:horzAnchor="margin" w:tblpY="646"/>
         <w:tblW w:w="10485" w:type="dxa"/>
         <w:tblInd w:w="0" w:type="dxa"/>
@@ -246,7 +246,7 @@
     </w:p>
     <w:tbl>
       <w:tblPr>
-        <w:tblStyle w:val="18"/>
+        <w:tblStyle w:val="21"/>
         <w:tblW w:w="10495" w:type="dxa"/>
         <w:tblInd w:w="-10" w:type="dxa"/>
         <w:tblBorders>
@@ -288,6 +288,12 @@
             <w:insideH w:val="single" w:color="3F3F3F" w:themeColor="text1" w:themeTint="BF" w:sz="4" w:space="0"/>
             <w:insideV w:val="single" w:color="3F3F3F" w:themeColor="text1" w:themeTint="BF" w:sz="4" w:space="0"/>
           </w:tblBorders>
+          <w:tblCellMar>
+            <w:top w:w="0" w:type="dxa"/>
+            <w:left w:w="108" w:type="dxa"/>
+            <w:bottom w:w="0" w:type="dxa"/>
+            <w:right w:w="108" w:type="dxa"/>
+          </w:tblCellMar>
         </w:tblPrEx>
         <w:trPr>
           <w:trHeight w:val="340" w:hRule="atLeast"/>
@@ -307,7 +313,7 @@
           </w:tcPr>
           <w:p>
             <w:pPr>
-              <w:pStyle w:val="27"/>
+              <w:pStyle w:val="30"/>
               <w:numPr>
                 <w:ilvl w:val="0"/>
                 <w:numId w:val="1"/>
@@ -935,8 +941,6 @@
                   </w:rPr>
                   <w:t>álculo Vectorial</w:t>
                 </w:r>
-                <w:bookmarkStart w:id="0" w:name="_GoBack"/>
-                <w:bookmarkEnd w:id="0"/>
               </w:p>
             </w:tc>
           </w:sdtContent>
@@ -1044,7 +1048,7 @@
                 </w:pPr>
                 <w:r>
                   <w:rPr>
-                    <w:rStyle w:val="28"/>
+                    <w:rStyle w:val="31"/>
                     <w:rFonts w:ascii="Calibri" w:hAnsi="Calibri"/>
                     <w:szCs w:val="22"/>
                   </w:rPr>
@@ -1136,7 +1140,7 @@
                 </w:pPr>
                 <w:r>
                   <w:rPr>
-                    <w:rStyle w:val="28"/>
+                    <w:rStyle w:val="31"/>
                     <w:rFonts w:ascii="Calibri" w:hAnsi="Calibri"/>
                     <w:szCs w:val="22"/>
                   </w:rPr>
@@ -1222,7 +1226,7 @@
                 </w:rPr>
                 <w:id w:val="-838234114"/>
                 <w14:checkbox>
-                  <w14:checked w14:val="0"/>
+                  <w14:checked w14:val="1"/>
                   <w14:checkedState w14:val="2612" w14:font="MS Gothic"/>
                   <w14:uncheckedState w14:val="2610" w14:font="MS Gothic"/>
                 </w14:checkbox>
@@ -1237,11 +1241,12 @@
               <w:sdtContent>
                 <w:r>
                   <w:rPr>
-                    <w:rFonts w:ascii="Segoe UI Symbol" w:hAnsi="Segoe UI Symbol" w:eastAsia="MS Gothic" w:cs="Segoe UI Symbol"/>
+                    <w:rFonts w:ascii="MS Gothic" w:hAnsi="MS Gothic" w:eastAsia="MS Gothic" w:cs="Segoe UI Symbol"/>
                     <w:sz w:val="22"/>
                     <w:szCs w:val="22"/>
+                    <w:lang w:val="es-ES" w:eastAsia="es-ES" w:bidi="ar-SA"/>
                   </w:rPr>
-                  <w:t>☐</w:t>
+                  <w:t>☒</w:t>
                 </w:r>
               </w:sdtContent>
             </w:sdt>
@@ -1262,7 +1267,7 @@
                 </w:rPr>
                 <w:id w:val="996617153"/>
                 <w14:checkbox>
-                  <w14:checked w14:val="0"/>
+                  <w14:checked w14:val="1"/>
                   <w14:checkedState w14:val="2612" w14:font="MS Gothic"/>
                   <w14:uncheckedState w14:val="2610" w14:font="MS Gothic"/>
                 </w14:checkbox>
@@ -1280,8 +1285,9 @@
                     <w:rFonts w:hint="eastAsia" w:ascii="MS Gothic" w:hAnsi="MS Gothic" w:eastAsia="MS Gothic" w:cs="Calibri"/>
                     <w:sz w:val="22"/>
                     <w:szCs w:val="22"/>
+                    <w:lang w:val="es-ES" w:eastAsia="es-ES" w:bidi="ar-SA"/>
                   </w:rPr>
-                  <w:t>☐</w:t>
+                  <w:t>☒</w:t>
                 </w:r>
               </w:sdtContent>
             </w:sdt>
@@ -1302,7 +1308,7 @@
                 </w:rPr>
                 <w:id w:val="571868761"/>
                 <w14:checkbox>
-                  <w14:checked w14:val="0"/>
+                  <w14:checked w14:val="1"/>
                   <w14:checkedState w14:val="2612" w14:font="MS Gothic"/>
                   <w14:uncheckedState w14:val="2610" w14:font="MS Gothic"/>
                 </w14:checkbox>
@@ -1317,11 +1323,12 @@
               <w:sdtContent>
                 <w:r>
                   <w:rPr>
-                    <w:rFonts w:ascii="Segoe UI Symbol" w:hAnsi="Segoe UI Symbol" w:eastAsia="MS Gothic" w:cs="Segoe UI Symbol"/>
+                    <w:rFonts w:ascii="MS Gothic" w:hAnsi="MS Gothic" w:eastAsia="MS Gothic" w:cs="Segoe UI Symbol"/>
                     <w:sz w:val="22"/>
                     <w:szCs w:val="22"/>
+                    <w:lang w:val="es-ES" w:eastAsia="es-ES" w:bidi="ar-SA"/>
                   </w:rPr>
-                  <w:t>☐</w:t>
+                  <w:t>☒</w:t>
                 </w:r>
               </w:sdtContent>
             </w:sdt>
@@ -1441,7 +1448,6 @@
                 <w:placeholder>
                   <w:docPart w:val="450750A8167B4CC1BB6FF5E48B668576"/>
                 </w:placeholder>
-                <w:showingPlcHdr/>
                 <w:dropDownList>
                   <w:listItem w:value="Elija un elemento."/>
                   <w:listItem w:displayText="Presencial" w:value="Presencial"/>
@@ -1465,11 +1471,12 @@
               <w:sdtContent>
                 <w:r>
                   <w:rPr>
-                    <w:rStyle w:val="28"/>
-                    <w:rFonts w:ascii="Calibri" w:hAnsi="Calibri"/>
+                    <w:rFonts w:ascii="Calibri" w:hAnsi="Calibri" w:eastAsia="Times New Roman" w:cs="Times New Roman"/>
+                    <w:sz w:val="22"/>
                     <w:szCs w:val="22"/>
+                    <w:lang w:val="es-ES" w:eastAsia="es-ES" w:bidi="ar-SA"/>
                   </w:rPr>
-                  <w:t>Elija un elemento.</w:t>
+                  <w:t>Presencial</w:t>
                 </w:r>
               </w:sdtContent>
             </w:sdt>
@@ -1529,9 +1536,17 @@
           <w:p>
             <w:pPr>
               <w:rPr>
-                <w:rFonts w:asciiTheme="minorHAnsi" w:hAnsiTheme="minorHAnsi"/>
-              </w:rPr>
-            </w:pPr>
+                <w:rFonts w:hint="default" w:asciiTheme="minorHAnsi" w:hAnsiTheme="minorHAnsi"/>
+                <w:lang w:val="es-ES"/>
+              </w:rPr>
+            </w:pPr>
+            <w:r>
+              <w:rPr>
+                <w:rFonts w:hint="default" w:asciiTheme="minorHAnsi" w:hAnsiTheme="minorHAnsi"/>
+                <w:lang w:val="es-ES"/>
+              </w:rPr>
+              <w:t>Pensamiento Variacional</w:t>
+            </w:r>
           </w:p>
         </w:tc>
       </w:tr>
@@ -1628,7 +1643,7 @@
                 </w:pPr>
                 <w:r>
                   <w:rPr>
-                    <w:rStyle w:val="28"/>
+                    <w:rStyle w:val="31"/>
                     <w:rFonts w:ascii="Calibri" w:hAnsi="Calibri"/>
                     <w:sz w:val="22"/>
                   </w:rPr>
@@ -1732,7 +1747,7 @@
                 </w:pPr>
                 <w:r>
                   <w:rPr>
-                    <w:rStyle w:val="28"/>
+                    <w:rStyle w:val="31"/>
                     <w:rFonts w:ascii="Calibri" w:hAnsi="Calibri"/>
                     <w:sz w:val="22"/>
                   </w:rPr>
@@ -1793,7 +1808,7 @@
             </w:r>
             <w:r>
               <w:rPr>
-                <w:rStyle w:val="9"/>
+                <w:rStyle w:val="10"/>
                 <w:rFonts w:ascii="Calibri" w:hAnsi="Calibri"/>
                 <w:b/>
                 <w:sz w:val="22"/>
@@ -1819,7 +1834,6 @@
                 <w:placeholder>
                   <w:docPart w:val="043DDB051BCA47B1B6300BA93054D623"/>
                 </w:placeholder>
-                <w:showingPlcHdr/>
               </w:sdtPr>
               <w:sdtEndPr>
                 <w:rPr>
@@ -1829,11 +1843,10 @@
               <w:sdtContent>
                 <w:r>
                   <w:rPr>
-                    <w:rStyle w:val="28"/>
-                    <w:rFonts w:ascii="Calibri" w:hAnsi="Calibri"/>
-                    <w:sz w:val="22"/>
+                    <w:rFonts w:asciiTheme="minorHAnsi" w:hAnsiTheme="minorHAnsi"/>
+                    <w:lang w:val="es-ES"/>
                   </w:rPr>
-                  <w:t>Número</w:t>
+                  <w:t>3</w:t>
                 </w:r>
               </w:sdtContent>
             </w:sdt>
@@ -1890,7 +1903,7 @@
             </w:r>
             <w:r>
               <w:rPr>
-                <w:rStyle w:val="9"/>
+                <w:rStyle w:val="10"/>
                 <w:rFonts w:ascii="Calibri" w:hAnsi="Calibri"/>
                 <w:b/>
                 <w:sz w:val="22"/>
@@ -1922,7 +1935,6 @@
                 <w:placeholder>
                   <w:docPart w:val="F253C2A1842C435BAF83392973A7C0E9"/>
                 </w:placeholder>
-                <w:showingPlcHdr/>
               </w:sdtPr>
               <w:sdtEndPr>
                 <w:rPr>
@@ -1932,11 +1944,10 @@
               <w:sdtContent>
                 <w:r>
                   <w:rPr>
-                    <w:rStyle w:val="28"/>
-                    <w:rFonts w:ascii="Calibri" w:hAnsi="Calibri"/>
-                    <w:sz w:val="22"/>
+                    <w:rFonts w:asciiTheme="minorHAnsi" w:hAnsiTheme="minorHAnsi"/>
+                    <w:lang w:val="es-ES"/>
                   </w:rPr>
-                  <w:t>Número</w:t>
+                  <w:t>5</w:t>
                 </w:r>
               </w:sdtContent>
             </w:sdt>
@@ -1983,7 +1994,6 @@
               <w:placeholder>
                 <w:docPart w:val="6D18FF84F3F840CC8713984791B4D019"/>
               </w:placeholder>
-              <w:showingPlcHdr/>
             </w:sdtPr>
             <w:sdtEndPr>
               <w:rPr>
@@ -1999,11 +2009,10 @@
                 </w:pPr>
                 <w:r>
                   <w:rPr>
-                    <w:rStyle w:val="28"/>
-                    <w:rFonts w:ascii="Calibri" w:hAnsi="Calibri"/>
-                    <w:sz w:val="22"/>
+                    <w:rFonts w:asciiTheme="minorHAnsi" w:hAnsiTheme="minorHAnsi"/>
+                    <w:lang w:val="es-ES"/>
                   </w:rPr>
-                  <w:t>Número</w:t>
+                  <w:t>4</w:t>
                 </w:r>
               </w:p>
             </w:sdtContent>
@@ -2073,7 +2082,6 @@
                 <w:placeholder>
                   <w:docPart w:val="D000574D6CC245A280C576C7B0A87A11"/>
                 </w:placeholder>
-                <w:showingPlcHdr/>
               </w:sdtPr>
               <w:sdtEndPr>
                 <w:rPr>
@@ -2083,11 +2091,10 @@
               <w:sdtContent>
                 <w:r>
                   <w:rPr>
-                    <w:rStyle w:val="28"/>
-                    <w:rFonts w:ascii="Calibri" w:hAnsi="Calibri"/>
-                    <w:sz w:val="22"/>
+                    <w:rFonts w:asciiTheme="minorHAnsi" w:hAnsiTheme="minorHAnsi"/>
+                    <w:lang w:val="es-ES"/>
                   </w:rPr>
-                  <w:t>Número</w:t>
+                  <w:t>9</w:t>
                 </w:r>
               </w:sdtContent>
             </w:sdt>
@@ -2134,7 +2141,6 @@
               <w:placeholder>
                 <w:docPart w:val="4F52089952B94B0A8012BFF3CAA0D968"/>
               </w:placeholder>
-              <w:showingPlcHdr/>
             </w:sdtPr>
             <w:sdtEndPr>
               <w:rPr>
@@ -2150,11 +2156,10 @@
                 </w:pPr>
                 <w:r>
                   <w:rPr>
-                    <w:rStyle w:val="28"/>
-                    <w:rFonts w:ascii="Calibri" w:hAnsi="Calibri"/>
-                    <w:sz w:val="22"/>
+                    <w:rFonts w:asciiTheme="minorHAnsi" w:hAnsiTheme="minorHAnsi"/>
+                    <w:lang w:val="es-ES"/>
                   </w:rPr>
-                  <w:t>Número</w:t>
+                  <w:t>0</w:t>
                 </w:r>
               </w:p>
             </w:sdtContent>
@@ -2224,7 +2229,6 @@
                 <w:placeholder>
                   <w:docPart w:val="BF4971C60B454CB19B81EEEF6CE30C1D"/>
                 </w:placeholder>
-                <w:showingPlcHdr/>
               </w:sdtPr>
               <w:sdtEndPr>
                 <w:rPr>
@@ -2234,11 +2238,10 @@
               <w:sdtContent>
                 <w:r>
                   <w:rPr>
-                    <w:rStyle w:val="28"/>
-                    <w:rFonts w:ascii="Calibri" w:hAnsi="Calibri"/>
-                    <w:sz w:val="22"/>
+                    <w:rFonts w:asciiTheme="minorHAnsi" w:hAnsiTheme="minorHAnsi"/>
+                    <w:lang w:val="es-ES"/>
                   </w:rPr>
-                  <w:t>Número</w:t>
+                  <w:t>9</w:t>
                 </w:r>
               </w:sdtContent>
             </w:sdt>
@@ -2311,7 +2314,6 @@
                 <w:placeholder>
                   <w:docPart w:val="196DF763C8C64FE5908EC4E86477DB23"/>
                 </w:placeholder>
-                <w:showingPlcHdr/>
               </w:sdtPr>
               <w:sdtEndPr>
                 <w:rPr>
@@ -2321,11 +2323,17 @@
               <w:sdtContent>
                 <w:r>
                   <w:rPr>
-                    <w:rStyle w:val="28"/>
-                    <w:rFonts w:ascii="Calibri" w:hAnsi="Calibri"/>
-                    <w:sz w:val="22"/>
+                    <w:rFonts w:asciiTheme="minorHAnsi" w:hAnsiTheme="minorHAnsi"/>
+                    <w:lang w:val="es-ES"/>
                   </w:rPr>
-                  <w:t>Número (Suma de horas de acompañamiento directo y de trabajo independiente)</w:t>
+                  <w:t>1</w:t>
+                </w:r>
+                <w:r>
+                  <w:rPr>
+                    <w:rFonts w:hint="default" w:asciiTheme="minorHAnsi" w:hAnsiTheme="minorHAnsi"/>
+                    <w:lang w:val="es-ES"/>
+                  </w:rPr>
+                  <w:t>44</w:t>
                 </w:r>
               </w:sdtContent>
             </w:sdt>
@@ -2342,7 +2350,7 @@
     </w:p>
     <w:tbl>
       <w:tblPr>
-        <w:tblStyle w:val="18"/>
+        <w:tblStyle w:val="21"/>
         <w:tblW w:w="10495" w:type="dxa"/>
         <w:tblInd w:w="-10" w:type="dxa"/>
         <w:tblBorders>
@@ -2398,7 +2406,7 @@
           </w:tcPr>
           <w:p>
             <w:pPr>
-              <w:pStyle w:val="27"/>
+              <w:pStyle w:val="30"/>
               <w:numPr>
                 <w:ilvl w:val="0"/>
                 <w:numId w:val="1"/>
@@ -2512,6 +2520,889 @@
           </w:p>
           <w:p>
             <w:pPr>
+              <w:pStyle w:val="19"/>
+              <w:keepNext w:val="0"/>
+              <w:keepLines w:val="0"/>
+              <w:widowControl/>
+              <w:suppressLineNumbers w:val="0"/>
+            </w:pPr>
+            <w:r>
+              <w:t>Aquí tienes un perfil profesional para un Ingeniero Agropecuario del Campus Caucasia de la Universidad de Antioquia, junto con la forma en que el curso de "Cálculo Vectorial y de Varias Variables" contribuye a su formación.</w:t>
+            </w:r>
+          </w:p>
+          <w:p>
+            <w:pPr>
+              <w:keepNext w:val="0"/>
+              <w:keepLines w:val="0"/>
+              <w:widowControl/>
+              <w:suppressLineNumbers w:val="0"/>
+            </w:pPr>
+            <w:r>
+              <w:pict>
+                <v:rect id="_x0000_i1025" o:spt="1" style="height:1.5pt;width:432pt;" fillcolor="#A0A0A0" filled="t" stroked="f" coordsize="21600,21600" o:hr="t" o:hrstd="t" o:hralign="center">
+                  <v:path/>
+                  <v:fill on="t" focussize="0,0"/>
+                  <v:stroke on="f"/>
+                  <v:imagedata o:title=""/>
+                  <o:lock v:ext="edit"/>
+                  <w10:wrap type="none"/>
+                  <w10:anchorlock/>
+                </v:rect>
+              </w:pict>
+            </w:r>
+          </w:p>
+          <w:p>
+            <w:pPr>
+              <w:pStyle w:val="3"/>
+              <w:keepNext w:val="0"/>
+              <w:keepLines w:val="0"/>
+              <w:widowControl/>
+              <w:suppressLineNumbers w:val="0"/>
+            </w:pPr>
+            <w:r>
+              <w:rPr>
+                <w:rStyle w:val="12"/>
+                <w:b/>
+              </w:rPr>
+              <w:t>Perfil Profesional del Ingeniero Agropecuario - Universidad de Antioquia, Campus Caucasia</w:t>
+            </w:r>
+          </w:p>
+          <w:p>
+            <w:pPr>
+              <w:pStyle w:val="19"/>
+              <w:keepNext w:val="0"/>
+              <w:keepLines w:val="0"/>
+              <w:widowControl/>
+              <w:suppressLineNumbers w:val="0"/>
+            </w:pPr>
+            <w:r>
+              <w:t>El Ingeniero Agropecuario egresado de la Facultad de Ciencias Agrarias de la Universidad de Antioquia, Campus Caucasia, es un profesional con sólida formación en ciencias agrícolas, pecuarias y ambientales, con énfasis en el desarrollo sostenible y la gestión de sistemas productivos en el contexto del trópico. Su perfil se caracteriza por:</w:t>
+            </w:r>
+          </w:p>
+          <w:p>
+            <w:pPr>
+              <w:keepNext w:val="0"/>
+              <w:keepLines w:val="0"/>
+              <w:widowControl/>
+              <w:numPr>
+                <w:ilvl w:val="0"/>
+                <w:numId w:val="2"/>
+              </w:numPr>
+              <w:suppressLineNumbers w:val="0"/>
+              <w:spacing w:before="0" w:beforeAutospacing="1" w:after="0" w:afterAutospacing="1"/>
+              <w:ind w:left="720" w:hanging="360"/>
+            </w:pPr>
+            <w:r>
+              <w:rPr>
+                <w:rStyle w:val="12"/>
+              </w:rPr>
+              <w:t>Dominio de ciencias básicas y aplicadas:</w:t>
+            </w:r>
+            <w:r>
+              <w:t xml:space="preserve"> Posee conocimientos en biología, química, matemáticas y física, fundamentales para comprender y mejorar los sistemas agropecuarios.</w:t>
+            </w:r>
+          </w:p>
+          <w:p>
+            <w:pPr>
+              <w:keepNext w:val="0"/>
+              <w:keepLines w:val="0"/>
+              <w:widowControl/>
+              <w:numPr>
+                <w:ilvl w:val="0"/>
+                <w:numId w:val="2"/>
+              </w:numPr>
+              <w:suppressLineNumbers w:val="0"/>
+              <w:spacing w:before="0" w:beforeAutospacing="1" w:after="0" w:afterAutospacing="1"/>
+              <w:ind w:left="720" w:hanging="360"/>
+            </w:pPr>
+            <w:r>
+              <w:rPr>
+                <w:rStyle w:val="12"/>
+              </w:rPr>
+              <w:t>Capacidad de gestión y solución de problemas:</w:t>
+            </w:r>
+            <w:r>
+              <w:t xml:space="preserve"> Aplica herramientas científicas y tecnológicas para optimizar la producción agrícola y pecuaria, considerando criterios económicos, ambientales y sociales.</w:t>
+            </w:r>
+          </w:p>
+          <w:p>
+            <w:pPr>
+              <w:keepNext w:val="0"/>
+              <w:keepLines w:val="0"/>
+              <w:widowControl/>
+              <w:numPr>
+                <w:ilvl w:val="0"/>
+                <w:numId w:val="2"/>
+              </w:numPr>
+              <w:suppressLineNumbers w:val="0"/>
+              <w:spacing w:before="0" w:beforeAutospacing="1" w:after="0" w:afterAutospacing="1"/>
+              <w:ind w:left="720" w:hanging="360"/>
+            </w:pPr>
+            <w:r>
+              <w:rPr>
+                <w:rStyle w:val="12"/>
+              </w:rPr>
+              <w:t>Uso de tecnologías de la información y modelado matemático:</w:t>
+            </w:r>
+            <w:r>
+              <w:t xml:space="preserve"> Utiliza herramientas digitales y métodos computacionales para la toma de decisiones y la simulación de sistemas agropecuarios.</w:t>
+            </w:r>
+          </w:p>
+          <w:p>
+            <w:pPr>
+              <w:keepNext w:val="0"/>
+              <w:keepLines w:val="0"/>
+              <w:widowControl/>
+              <w:numPr>
+                <w:ilvl w:val="0"/>
+                <w:numId w:val="2"/>
+              </w:numPr>
+              <w:suppressLineNumbers w:val="0"/>
+              <w:spacing w:before="0" w:beforeAutospacing="1" w:after="0" w:afterAutospacing="1"/>
+              <w:ind w:left="720" w:hanging="360"/>
+            </w:pPr>
+            <w:r>
+              <w:rPr>
+                <w:rStyle w:val="12"/>
+              </w:rPr>
+              <w:t>Compromiso con el desarrollo sostenible:</w:t>
+            </w:r>
+            <w:r>
+              <w:t xml:space="preserve"> Promueve prácticas agrícolas y pecuarias que minimicen el impacto ambiental y fomenten la seguridad alimentaria.</w:t>
+            </w:r>
+          </w:p>
+          <w:p>
+            <w:pPr>
+              <w:keepNext w:val="0"/>
+              <w:keepLines w:val="0"/>
+              <w:widowControl/>
+              <w:numPr>
+                <w:ilvl w:val="0"/>
+                <w:numId w:val="2"/>
+              </w:numPr>
+              <w:suppressLineNumbers w:val="0"/>
+              <w:spacing w:before="0" w:beforeAutospacing="1" w:after="0" w:afterAutospacing="1"/>
+              <w:ind w:left="720" w:hanging="360"/>
+            </w:pPr>
+            <w:r>
+              <w:rPr>
+                <w:rStyle w:val="12"/>
+              </w:rPr>
+              <w:t>Investigación e innovación:</w:t>
+            </w:r>
+            <w:r>
+              <w:t xml:space="preserve"> Diseña y ejecuta proyectos de investigación orientados a mejorar la productividad y sostenibilidad de los sistemas agropecuarios.</w:t>
+            </w:r>
+          </w:p>
+          <w:p>
+            <w:pPr>
+              <w:keepNext w:val="0"/>
+              <w:keepLines w:val="0"/>
+              <w:widowControl/>
+              <w:suppressLineNumbers w:val="0"/>
+            </w:pPr>
+            <w:r>
+              <w:pict>
+                <v:rect id="_x0000_i1026" o:spt="1" style="height:1.5pt;width:432pt;" fillcolor="#A0A0A0" filled="t" stroked="f" coordsize="21600,21600" o:hr="t" o:hrstd="t" o:hralign="center">
+                  <v:path/>
+                  <v:fill on="t" focussize="0,0"/>
+                  <v:stroke on="f"/>
+                  <v:imagedata o:title=""/>
+                  <o:lock v:ext="edit"/>
+                  <w10:wrap type="none"/>
+                  <w10:anchorlock/>
+                </v:rect>
+              </w:pict>
+            </w:r>
+          </w:p>
+          <w:p>
+            <w:pPr>
+              <w:pStyle w:val="3"/>
+              <w:keepNext w:val="0"/>
+              <w:keepLines w:val="0"/>
+              <w:widowControl/>
+              <w:suppressLineNumbers w:val="0"/>
+            </w:pPr>
+            <w:r>
+              <w:rPr>
+                <w:rStyle w:val="12"/>
+                <w:b/>
+              </w:rPr>
+              <w:t>Aporte del curso "Cálculo Vectorial y de Varias Variables" al Perfil del Ingeniero Agropecuario</w:t>
+            </w:r>
+          </w:p>
+          <w:p>
+            <w:pPr>
+              <w:pStyle w:val="19"/>
+              <w:keepNext w:val="0"/>
+              <w:keepLines w:val="0"/>
+              <w:widowControl/>
+              <w:suppressLineNumbers w:val="0"/>
+            </w:pPr>
+            <w:r>
+              <w:t>El curso de "Cálculo Vectorial y de Varias Variables" es fundamental en la formación del Ingeniero Agropecuario, ya que proporciona herramientas matemáticas para la modelación y análisis de fenómenos naturales y productivos en el agro.</w:t>
+            </w:r>
+          </w:p>
+          <w:p>
+            <w:pPr>
+              <w:pStyle w:val="4"/>
+              <w:keepNext w:val="0"/>
+              <w:keepLines w:val="0"/>
+              <w:widowControl/>
+              <w:suppressLineNumbers w:val="0"/>
+            </w:pPr>
+            <w:r>
+              <w:rPr>
+                <w:rStyle w:val="12"/>
+                <w:b/>
+                <w:bCs/>
+              </w:rPr>
+              <w:t>Relación de los contenidos del curso con la ingeniería agropecuaria</w:t>
+            </w:r>
+          </w:p>
+          <w:p>
+            <w:pPr>
+              <w:keepNext w:val="0"/>
+              <w:keepLines w:val="0"/>
+              <w:widowControl/>
+              <w:numPr>
+                <w:ilvl w:val="0"/>
+                <w:numId w:val="3"/>
+              </w:numPr>
+              <w:suppressLineNumbers w:val="0"/>
+              <w:spacing w:before="0" w:beforeAutospacing="1" w:after="0" w:afterAutospacing="1"/>
+              <w:ind w:left="1440" w:hanging="360"/>
+            </w:pPr>
+          </w:p>
+          <w:p>
+            <w:pPr>
+              <w:pStyle w:val="19"/>
+              <w:keepNext w:val="0"/>
+              <w:keepLines w:val="0"/>
+              <w:widowControl/>
+              <w:suppressLineNumbers w:val="0"/>
+              <w:ind w:left="720"/>
+            </w:pPr>
+            <w:r>
+              <w:rPr>
+                <w:rStyle w:val="12"/>
+              </w:rPr>
+              <w:t>Cónicas, ecuaciones paramétricas y coordenadas polares</w:t>
+            </w:r>
+          </w:p>
+          <w:p>
+            <w:pPr>
+              <w:keepNext w:val="0"/>
+              <w:keepLines w:val="0"/>
+              <w:widowControl/>
+              <w:numPr>
+                <w:ilvl w:val="0"/>
+                <w:numId w:val="3"/>
+              </w:numPr>
+              <w:suppressLineNumbers w:val="0"/>
+              <w:spacing w:before="0" w:beforeAutospacing="1" w:after="0" w:afterAutospacing="1"/>
+              <w:ind w:left="1440" w:hanging="360"/>
+            </w:pPr>
+          </w:p>
+          <w:p>
+            <w:pPr>
+              <w:keepNext w:val="0"/>
+              <w:keepLines w:val="0"/>
+              <w:widowControl/>
+              <w:numPr>
+                <w:ilvl w:val="1"/>
+                <w:numId w:val="2"/>
+              </w:numPr>
+              <w:suppressLineNumbers w:val="0"/>
+              <w:spacing w:before="0" w:beforeAutospacing="1" w:after="0" w:afterAutospacing="1"/>
+              <w:ind w:left="1440" w:hanging="360"/>
+            </w:pPr>
+            <w:r>
+              <w:t>Aplicación en el modelado de sistemas de riego y distribución de nutrientes en cultivos.</w:t>
+            </w:r>
+          </w:p>
+          <w:p>
+            <w:pPr>
+              <w:keepNext w:val="0"/>
+              <w:keepLines w:val="0"/>
+              <w:widowControl/>
+              <w:numPr>
+                <w:ilvl w:val="1"/>
+                <w:numId w:val="2"/>
+              </w:numPr>
+              <w:suppressLineNumbers w:val="0"/>
+              <w:spacing w:before="0" w:beforeAutospacing="1" w:after="0" w:afterAutospacing="1"/>
+              <w:ind w:left="1440" w:hanging="360"/>
+            </w:pPr>
+            <w:r>
+              <w:t>Uso de ecuaciones polares para describir trayectorias de partículas en suelos o fluidos.</w:t>
+            </w:r>
+          </w:p>
+          <w:p>
+            <w:pPr>
+              <w:keepNext w:val="0"/>
+              <w:keepLines w:val="0"/>
+              <w:widowControl/>
+              <w:numPr>
+                <w:ilvl w:val="0"/>
+                <w:numId w:val="3"/>
+              </w:numPr>
+              <w:suppressLineNumbers w:val="0"/>
+              <w:spacing w:before="0" w:beforeAutospacing="1" w:after="0" w:afterAutospacing="1"/>
+              <w:ind w:left="1440" w:hanging="360"/>
+            </w:pPr>
+          </w:p>
+          <w:p>
+            <w:pPr>
+              <w:pStyle w:val="19"/>
+              <w:keepNext w:val="0"/>
+              <w:keepLines w:val="0"/>
+              <w:widowControl/>
+              <w:suppressLineNumbers w:val="0"/>
+              <w:ind w:left="720"/>
+            </w:pPr>
+            <w:r>
+              <w:rPr>
+                <w:rStyle w:val="12"/>
+              </w:rPr>
+              <w:t>Vectores y geometría del espacio</w:t>
+            </w:r>
+          </w:p>
+          <w:p>
+            <w:pPr>
+              <w:keepNext w:val="0"/>
+              <w:keepLines w:val="0"/>
+              <w:widowControl/>
+              <w:numPr>
+                <w:ilvl w:val="0"/>
+                <w:numId w:val="3"/>
+              </w:numPr>
+              <w:suppressLineNumbers w:val="0"/>
+              <w:spacing w:before="0" w:beforeAutospacing="1" w:after="0" w:afterAutospacing="1"/>
+              <w:ind w:left="1440" w:hanging="360"/>
+            </w:pPr>
+          </w:p>
+          <w:p>
+            <w:pPr>
+              <w:keepNext w:val="0"/>
+              <w:keepLines w:val="0"/>
+              <w:widowControl/>
+              <w:numPr>
+                <w:ilvl w:val="1"/>
+                <w:numId w:val="4"/>
+              </w:numPr>
+              <w:suppressLineNumbers w:val="0"/>
+              <w:tabs>
+                <w:tab w:val="left" w:pos="1440"/>
+              </w:tabs>
+              <w:spacing w:before="0" w:beforeAutospacing="1" w:after="0" w:afterAutospacing="1"/>
+              <w:ind w:left="1440" w:hanging="360"/>
+            </w:pPr>
+            <w:r>
+              <w:t>Modelación de fuerzas y movimientos en sistemas agrícolas, como la distribución de peso en estructuras rurales.</w:t>
+            </w:r>
+          </w:p>
+          <w:p>
+            <w:pPr>
+              <w:keepNext w:val="0"/>
+              <w:keepLines w:val="0"/>
+              <w:widowControl/>
+              <w:numPr>
+                <w:ilvl w:val="1"/>
+                <w:numId w:val="4"/>
+              </w:numPr>
+              <w:suppressLineNumbers w:val="0"/>
+              <w:tabs>
+                <w:tab w:val="left" w:pos="1440"/>
+              </w:tabs>
+              <w:spacing w:before="0" w:beforeAutospacing="1" w:after="0" w:afterAutospacing="1"/>
+              <w:ind w:left="1440" w:hanging="360"/>
+            </w:pPr>
+            <w:r>
+              <w:t>Cálculo de distancias y orientaciones en el diseño de parcelas y distribución de cultivos.</w:t>
+            </w:r>
+          </w:p>
+          <w:p>
+            <w:pPr>
+              <w:keepNext w:val="0"/>
+              <w:keepLines w:val="0"/>
+              <w:widowControl/>
+              <w:numPr>
+                <w:ilvl w:val="0"/>
+                <w:numId w:val="3"/>
+              </w:numPr>
+              <w:suppressLineNumbers w:val="0"/>
+              <w:spacing w:before="0" w:beforeAutospacing="1" w:after="0" w:afterAutospacing="1"/>
+              <w:ind w:left="1440" w:hanging="360"/>
+            </w:pPr>
+          </w:p>
+          <w:p>
+            <w:pPr>
+              <w:pStyle w:val="19"/>
+              <w:keepNext w:val="0"/>
+              <w:keepLines w:val="0"/>
+              <w:widowControl/>
+              <w:suppressLineNumbers w:val="0"/>
+              <w:ind w:left="720"/>
+            </w:pPr>
+            <w:r>
+              <w:rPr>
+                <w:rStyle w:val="12"/>
+              </w:rPr>
+              <w:t>Funciones vectoriales</w:t>
+            </w:r>
+          </w:p>
+          <w:p>
+            <w:pPr>
+              <w:keepNext w:val="0"/>
+              <w:keepLines w:val="0"/>
+              <w:widowControl/>
+              <w:numPr>
+                <w:ilvl w:val="0"/>
+                <w:numId w:val="3"/>
+              </w:numPr>
+              <w:suppressLineNumbers w:val="0"/>
+              <w:spacing w:before="0" w:beforeAutospacing="1" w:after="0" w:afterAutospacing="1"/>
+              <w:ind w:left="1440" w:hanging="360"/>
+            </w:pPr>
+          </w:p>
+          <w:p>
+            <w:pPr>
+              <w:keepNext w:val="0"/>
+              <w:keepLines w:val="0"/>
+              <w:widowControl/>
+              <w:numPr>
+                <w:ilvl w:val="1"/>
+                <w:numId w:val="5"/>
+              </w:numPr>
+              <w:suppressLineNumbers w:val="0"/>
+              <w:tabs>
+                <w:tab w:val="left" w:pos="1440"/>
+              </w:tabs>
+              <w:spacing w:before="0" w:beforeAutospacing="1" w:after="0" w:afterAutospacing="1"/>
+              <w:ind w:left="1440" w:hanging="360"/>
+            </w:pPr>
+            <w:r>
+              <w:t>Estudio del movimiento de fluidos en sistemas de riego y drenaje.</w:t>
+            </w:r>
+          </w:p>
+          <w:p>
+            <w:pPr>
+              <w:keepNext w:val="0"/>
+              <w:keepLines w:val="0"/>
+              <w:widowControl/>
+              <w:numPr>
+                <w:ilvl w:val="1"/>
+                <w:numId w:val="5"/>
+              </w:numPr>
+              <w:suppressLineNumbers w:val="0"/>
+              <w:tabs>
+                <w:tab w:val="left" w:pos="1440"/>
+              </w:tabs>
+              <w:spacing w:before="0" w:beforeAutospacing="1" w:after="0" w:afterAutospacing="1"/>
+              <w:ind w:left="1440" w:hanging="360"/>
+            </w:pPr>
+            <w:r>
+              <w:t>Modelado de trayectorias de plagas y agentes polinizadores en cultivos.</w:t>
+            </w:r>
+          </w:p>
+          <w:p>
+            <w:pPr>
+              <w:keepNext w:val="0"/>
+              <w:keepLines w:val="0"/>
+              <w:widowControl/>
+              <w:numPr>
+                <w:ilvl w:val="0"/>
+                <w:numId w:val="3"/>
+              </w:numPr>
+              <w:suppressLineNumbers w:val="0"/>
+              <w:spacing w:before="0" w:beforeAutospacing="1" w:after="0" w:afterAutospacing="1"/>
+              <w:ind w:left="1440" w:hanging="360"/>
+            </w:pPr>
+          </w:p>
+          <w:p>
+            <w:pPr>
+              <w:pStyle w:val="19"/>
+              <w:keepNext w:val="0"/>
+              <w:keepLines w:val="0"/>
+              <w:widowControl/>
+              <w:suppressLineNumbers w:val="0"/>
+              <w:ind w:left="720"/>
+            </w:pPr>
+            <w:r>
+              <w:rPr>
+                <w:rStyle w:val="12"/>
+              </w:rPr>
+              <w:t>Funciones de varias variables</w:t>
+            </w:r>
+          </w:p>
+          <w:p>
+            <w:pPr>
+              <w:keepNext w:val="0"/>
+              <w:keepLines w:val="0"/>
+              <w:widowControl/>
+              <w:numPr>
+                <w:ilvl w:val="0"/>
+                <w:numId w:val="3"/>
+              </w:numPr>
+              <w:suppressLineNumbers w:val="0"/>
+              <w:spacing w:before="0" w:beforeAutospacing="1" w:after="0" w:afterAutospacing="1"/>
+              <w:ind w:left="1440" w:hanging="360"/>
+            </w:pPr>
+          </w:p>
+          <w:p>
+            <w:pPr>
+              <w:keepNext w:val="0"/>
+              <w:keepLines w:val="0"/>
+              <w:widowControl/>
+              <w:numPr>
+                <w:ilvl w:val="1"/>
+                <w:numId w:val="6"/>
+              </w:numPr>
+              <w:suppressLineNumbers w:val="0"/>
+              <w:tabs>
+                <w:tab w:val="left" w:pos="1440"/>
+              </w:tabs>
+              <w:spacing w:before="0" w:beforeAutospacing="1" w:after="0" w:afterAutospacing="1"/>
+              <w:ind w:left="1440" w:hanging="360"/>
+            </w:pPr>
+            <w:r>
+              <w:t>Optimización de la producción agrícola a partir del análisis de múltiples variables (clima, suelo, agua, fertilizantes).</w:t>
+            </w:r>
+          </w:p>
+          <w:p>
+            <w:pPr>
+              <w:keepNext w:val="0"/>
+              <w:keepLines w:val="0"/>
+              <w:widowControl/>
+              <w:numPr>
+                <w:ilvl w:val="1"/>
+                <w:numId w:val="6"/>
+              </w:numPr>
+              <w:suppressLineNumbers w:val="0"/>
+              <w:tabs>
+                <w:tab w:val="left" w:pos="1440"/>
+              </w:tabs>
+              <w:spacing w:before="0" w:beforeAutospacing="1" w:after="0" w:afterAutospacing="1"/>
+              <w:ind w:left="1440" w:hanging="360"/>
+            </w:pPr>
+            <w:r>
+              <w:t>Aplicación de gradientes y derivadas direccionales en la evaluación de pendientes y topografía.</w:t>
+            </w:r>
+          </w:p>
+          <w:p>
+            <w:pPr>
+              <w:keepNext w:val="0"/>
+              <w:keepLines w:val="0"/>
+              <w:widowControl/>
+              <w:numPr>
+                <w:ilvl w:val="0"/>
+                <w:numId w:val="3"/>
+              </w:numPr>
+              <w:suppressLineNumbers w:val="0"/>
+              <w:spacing w:before="0" w:beforeAutospacing="1" w:after="0" w:afterAutospacing="1"/>
+              <w:ind w:left="1440" w:hanging="360"/>
+            </w:pPr>
+          </w:p>
+          <w:p>
+            <w:pPr>
+              <w:pStyle w:val="19"/>
+              <w:keepNext w:val="0"/>
+              <w:keepLines w:val="0"/>
+              <w:widowControl/>
+              <w:suppressLineNumbers w:val="0"/>
+              <w:ind w:left="720"/>
+            </w:pPr>
+            <w:r>
+              <w:rPr>
+                <w:rStyle w:val="12"/>
+              </w:rPr>
+              <w:t>Integración múltiple</w:t>
+            </w:r>
+          </w:p>
+          <w:p>
+            <w:pPr>
+              <w:keepNext w:val="0"/>
+              <w:keepLines w:val="0"/>
+              <w:widowControl/>
+              <w:numPr>
+                <w:ilvl w:val="0"/>
+                <w:numId w:val="3"/>
+              </w:numPr>
+              <w:suppressLineNumbers w:val="0"/>
+              <w:spacing w:before="0" w:beforeAutospacing="1" w:after="0" w:afterAutospacing="1"/>
+              <w:ind w:left="1440" w:hanging="360"/>
+            </w:pPr>
+          </w:p>
+          <w:p>
+            <w:pPr>
+              <w:keepNext w:val="0"/>
+              <w:keepLines w:val="0"/>
+              <w:widowControl/>
+              <w:numPr>
+                <w:ilvl w:val="1"/>
+                <w:numId w:val="7"/>
+              </w:numPr>
+              <w:suppressLineNumbers w:val="0"/>
+              <w:tabs>
+                <w:tab w:val="left" w:pos="1440"/>
+              </w:tabs>
+              <w:spacing w:before="0" w:beforeAutospacing="1" w:after="0" w:afterAutospacing="1"/>
+              <w:ind w:left="1440" w:hanging="360"/>
+            </w:pPr>
+            <w:r>
+              <w:t>Cálculo de volúmenes de almacenamiento de agua en embalses y sistemas de riego.</w:t>
+            </w:r>
+          </w:p>
+          <w:p>
+            <w:pPr>
+              <w:keepNext w:val="0"/>
+              <w:keepLines w:val="0"/>
+              <w:widowControl/>
+              <w:numPr>
+                <w:ilvl w:val="1"/>
+                <w:numId w:val="7"/>
+              </w:numPr>
+              <w:suppressLineNumbers w:val="0"/>
+              <w:tabs>
+                <w:tab w:val="left" w:pos="1440"/>
+              </w:tabs>
+              <w:spacing w:before="0" w:beforeAutospacing="1" w:after="0" w:afterAutospacing="1"/>
+              <w:ind w:left="1440" w:hanging="360"/>
+            </w:pPr>
+            <w:r>
+              <w:t>Estimación de biomasa y productividad agrícola mediante integración de datos espaciales.</w:t>
+            </w:r>
+          </w:p>
+          <w:p>
+            <w:pPr>
+              <w:keepNext w:val="0"/>
+              <w:keepLines w:val="0"/>
+              <w:widowControl/>
+              <w:numPr>
+                <w:ilvl w:val="0"/>
+                <w:numId w:val="3"/>
+              </w:numPr>
+              <w:suppressLineNumbers w:val="0"/>
+              <w:spacing w:before="0" w:beforeAutospacing="1" w:after="0" w:afterAutospacing="1"/>
+              <w:ind w:left="1440" w:hanging="360"/>
+            </w:pPr>
+          </w:p>
+          <w:p>
+            <w:pPr>
+              <w:pStyle w:val="19"/>
+              <w:keepNext w:val="0"/>
+              <w:keepLines w:val="0"/>
+              <w:widowControl/>
+              <w:suppressLineNumbers w:val="0"/>
+              <w:ind w:left="720"/>
+            </w:pPr>
+            <w:r>
+              <w:rPr>
+                <w:rStyle w:val="12"/>
+              </w:rPr>
+              <w:t>Análisis vectorial</w:t>
+            </w:r>
+          </w:p>
+          <w:p>
+            <w:pPr>
+              <w:keepNext w:val="0"/>
+              <w:keepLines w:val="0"/>
+              <w:widowControl/>
+              <w:numPr>
+                <w:ilvl w:val="0"/>
+                <w:numId w:val="3"/>
+              </w:numPr>
+              <w:suppressLineNumbers w:val="0"/>
+              <w:spacing w:before="0" w:beforeAutospacing="1" w:after="0" w:afterAutospacing="1"/>
+              <w:ind w:left="1440" w:hanging="360"/>
+            </w:pPr>
+          </w:p>
+          <w:p>
+            <w:pPr>
+              <w:keepNext w:val="0"/>
+              <w:keepLines w:val="0"/>
+              <w:widowControl/>
+              <w:numPr>
+                <w:ilvl w:val="1"/>
+                <w:numId w:val="8"/>
+              </w:numPr>
+              <w:suppressLineNumbers w:val="0"/>
+              <w:tabs>
+                <w:tab w:val="left" w:pos="1440"/>
+              </w:tabs>
+              <w:spacing w:before="0" w:beforeAutospacing="1" w:after="0" w:afterAutospacing="1"/>
+              <w:ind w:left="1440" w:hanging="360"/>
+            </w:pPr>
+            <w:r>
+              <w:t>Modelado de flujos de agua y aire en invernaderos o sistemas de ventilación en granjas.</w:t>
+            </w:r>
+          </w:p>
+          <w:p>
+            <w:pPr>
+              <w:keepNext w:val="0"/>
+              <w:keepLines w:val="0"/>
+              <w:widowControl/>
+              <w:numPr>
+                <w:ilvl w:val="1"/>
+                <w:numId w:val="8"/>
+              </w:numPr>
+              <w:suppressLineNumbers w:val="0"/>
+              <w:tabs>
+                <w:tab w:val="left" w:pos="1440"/>
+              </w:tabs>
+              <w:spacing w:before="0" w:beforeAutospacing="1" w:after="0" w:afterAutospacing="1"/>
+              <w:ind w:left="1440" w:hanging="360"/>
+            </w:pPr>
+            <w:r>
+              <w:t>Aplicación del Teorema de Stokes en el análisis de circulación de nutrientes en suelos.</w:t>
+            </w:r>
+          </w:p>
+          <w:p>
+            <w:pPr>
+              <w:pStyle w:val="4"/>
+              <w:keepNext w:val="0"/>
+              <w:keepLines w:val="0"/>
+              <w:widowControl/>
+              <w:suppressLineNumbers w:val="0"/>
+            </w:pPr>
+            <w:r>
+              <w:rPr>
+                <w:rStyle w:val="12"/>
+                <w:b/>
+                <w:bCs/>
+              </w:rPr>
+              <w:t>Metodología aplicada en el curso</w:t>
+            </w:r>
+          </w:p>
+          <w:p>
+            <w:pPr>
+              <w:pStyle w:val="19"/>
+              <w:keepNext w:val="0"/>
+              <w:keepLines w:val="0"/>
+              <w:widowControl/>
+              <w:suppressLineNumbers w:val="0"/>
+            </w:pPr>
+            <w:r>
+              <w:t>Este curso emplea tres enfoques pedagógicos y didácticos que favorecen el aprendizaje aplicado en el campo agropecuario:</w:t>
+            </w:r>
+          </w:p>
+          <w:p>
+            <w:pPr>
+              <w:keepNext w:val="0"/>
+              <w:keepLines w:val="0"/>
+              <w:widowControl/>
+              <w:numPr>
+                <w:ilvl w:val="0"/>
+                <w:numId w:val="9"/>
+              </w:numPr>
+              <w:suppressLineNumbers w:val="0"/>
+              <w:spacing w:before="0" w:beforeAutospacing="1" w:after="0" w:afterAutospacing="1"/>
+              <w:ind w:left="720" w:hanging="360"/>
+            </w:pPr>
+            <w:r>
+              <w:rPr>
+                <w:rStyle w:val="12"/>
+              </w:rPr>
+              <w:t>Aula invertida:</w:t>
+            </w:r>
+            <w:r>
+              <w:t xml:space="preserve"> Los estudiantes exploran previamente los conceptos a través de Jupyter Notebooks y videos, permitiendo una mayor profundización en clase.</w:t>
+            </w:r>
+          </w:p>
+          <w:p>
+            <w:pPr>
+              <w:keepNext w:val="0"/>
+              <w:keepLines w:val="0"/>
+              <w:widowControl/>
+              <w:numPr>
+                <w:ilvl w:val="0"/>
+                <w:numId w:val="9"/>
+              </w:numPr>
+              <w:suppressLineNumbers w:val="0"/>
+              <w:spacing w:before="0" w:beforeAutospacing="1" w:after="0" w:afterAutospacing="1"/>
+              <w:ind w:left="720" w:hanging="360"/>
+            </w:pPr>
+            <w:r>
+              <w:rPr>
+                <w:rStyle w:val="12"/>
+              </w:rPr>
+              <w:t>STEAMS (Ciencia, Tecnología, Ingeniería, Arte, Matemáticas y Sociedad):</w:t>
+            </w:r>
+            <w:r>
+              <w:t xml:space="preserve"> Se fomenta la integración de la matemática con el contexto agropecuario y el impacto social de la ingeniería agropecuaria.</w:t>
+            </w:r>
+          </w:p>
+          <w:p>
+            <w:pPr>
+              <w:keepNext w:val="0"/>
+              <w:keepLines w:val="0"/>
+              <w:widowControl/>
+              <w:numPr>
+                <w:ilvl w:val="0"/>
+                <w:numId w:val="9"/>
+              </w:numPr>
+              <w:suppressLineNumbers w:val="0"/>
+              <w:spacing w:before="0" w:beforeAutospacing="1" w:after="0" w:afterAutospacing="1"/>
+              <w:ind w:left="720" w:hanging="360"/>
+            </w:pPr>
+            <w:r>
+              <w:rPr>
+                <w:rStyle w:val="12"/>
+              </w:rPr>
+              <w:t>Aprendizaje Basado en Problemas y Proyectos (ABP):</w:t>
+            </w:r>
+            <w:r>
+              <w:t xml:space="preserve"> Se resuelven problemas reales del agro mediante modelación matemática y uso de herramientas computacionales como Python, R, LaTeX y Markdown.</w:t>
+            </w:r>
+          </w:p>
+          <w:p>
+            <w:pPr>
+              <w:pStyle w:val="19"/>
+              <w:keepNext w:val="0"/>
+              <w:keepLines w:val="0"/>
+              <w:widowControl/>
+              <w:suppressLineNumbers w:val="0"/>
+            </w:pPr>
+            <w:r>
+              <w:t>En conclusión, el curso de "Cálculo Vectorial y de Varias Variables" brinda a los futuros ingenieros agropecuarios habilidades matemáticas y computacionales esenciales para el análisis, optimización y toma de decisiones en el sector agropecuario, fortaleciendo su capacidad de innovación y sostenibilidad en el desarrollo rural.</w:t>
+            </w:r>
+          </w:p>
+          <w:p>
+            <w:pPr>
+              <w:keepNext w:val="0"/>
+              <w:keepLines w:val="0"/>
+              <w:widowControl/>
+              <w:suppressLineNumbers w:val="0"/>
+            </w:pPr>
+            <w:r>
+              <w:pict>
+                <v:rect id="_x0000_i1027" o:spt="1" style="height:1.5pt;width:432pt;" fillcolor="#A0A0A0" filled="t" stroked="f" coordsize="21600,21600" o:hr="t" o:hrstd="t" o:hralign="center">
+                  <v:path/>
+                  <v:fill on="t" focussize="0,0"/>
+                  <v:stroke on="f"/>
+                  <v:imagedata o:title=""/>
+                  <o:lock v:ext="edit"/>
+                  <w10:wrap type="none"/>
+                  <w10:anchorlock/>
+                </v:rect>
+              </w:pict>
+            </w:r>
+          </w:p>
+          <w:p>
+            <w:pPr>
+              <w:pStyle w:val="19"/>
+              <w:keepNext w:val="0"/>
+              <w:keepLines w:val="0"/>
+              <w:widowControl/>
+              <w:suppressLineNumbers w:val="0"/>
+            </w:pPr>
+            <w:r>
+              <w:t>Si necesitas ajustar el documento o incluir algún otro enfoque, ¡dímelo y lo perfeccionamos! 😊</w:t>
+            </w:r>
+          </w:p>
+          <w:p>
+            <w:pPr>
               <w:jc w:val="both"/>
               <w:rPr>
                 <w:rFonts w:asciiTheme="minorHAnsi" w:hAnsiTheme="minorHAnsi"/>
@@ -2519,6 +3410,8 @@
                 <w:szCs w:val="22"/>
               </w:rPr>
             </w:pPr>
+            <w:bookmarkStart w:id="0" w:name="_GoBack"/>
+            <w:bookmarkEnd w:id="0"/>
           </w:p>
         </w:tc>
       </w:tr>
@@ -2532,7 +3425,7 @@
     </w:p>
     <w:tbl>
       <w:tblPr>
-        <w:tblStyle w:val="18"/>
+        <w:tblStyle w:val="21"/>
         <w:tblW w:w="10495" w:type="dxa"/>
         <w:tblInd w:w="-10" w:type="dxa"/>
         <w:tblBorders>
@@ -2588,7 +3481,7 @@
           </w:tcPr>
           <w:p>
             <w:pPr>
-              <w:pStyle w:val="27"/>
+              <w:pStyle w:val="30"/>
               <w:numPr>
                 <w:ilvl w:val="0"/>
                 <w:numId w:val="1"/>
@@ -2722,7 +3615,7 @@
     </w:p>
     <w:tbl>
       <w:tblPr>
-        <w:tblStyle w:val="18"/>
+        <w:tblStyle w:val="21"/>
         <w:tblW w:w="10495" w:type="dxa"/>
         <w:tblInd w:w="-10" w:type="dxa"/>
         <w:tblBorders>
@@ -2778,7 +3671,7 @@
           </w:tcPr>
           <w:p>
             <w:pPr>
-              <w:pStyle w:val="27"/>
+              <w:pStyle w:val="30"/>
               <w:numPr>
                 <w:ilvl w:val="0"/>
                 <w:numId w:val="1"/>
@@ -2912,7 +3805,7 @@
     </w:p>
     <w:tbl>
       <w:tblPr>
-        <w:tblStyle w:val="18"/>
+        <w:tblStyle w:val="21"/>
         <w:tblW w:w="10495" w:type="dxa"/>
         <w:tblInd w:w="-10" w:type="dxa"/>
         <w:tblBorders>
@@ -2968,7 +3861,7 @@
           </w:tcPr>
           <w:p>
             <w:pPr>
-              <w:pStyle w:val="27"/>
+              <w:pStyle w:val="30"/>
               <w:numPr>
                 <w:ilvl w:val="0"/>
                 <w:numId w:val="1"/>
@@ -3103,7 +3996,7 @@
     </w:p>
     <w:tbl>
       <w:tblPr>
-        <w:tblStyle w:val="18"/>
+        <w:tblStyle w:val="21"/>
         <w:tblW w:w="10495" w:type="dxa"/>
         <w:tblInd w:w="-10" w:type="dxa"/>
         <w:tblBorders>
@@ -3159,7 +4052,7 @@
           </w:tcPr>
           <w:p>
             <w:pPr>
-              <w:pStyle w:val="27"/>
+              <w:pStyle w:val="30"/>
               <w:numPr>
                 <w:ilvl w:val="0"/>
                 <w:numId w:val="1"/>
@@ -3178,7 +4071,7 @@
             </w:r>
             <w:r>
               <w:rPr>
-                <w:rStyle w:val="9"/>
+                <w:rStyle w:val="10"/>
                 <w:rFonts w:asciiTheme="minorHAnsi" w:hAnsiTheme="minorHAnsi"/>
                 <w:b/>
               </w:rPr>
@@ -3272,10 +4165,10 @@
           </w:tcPr>
           <w:p>
             <w:pPr>
-              <w:pStyle w:val="27"/>
+              <w:pStyle w:val="30"/>
               <w:numPr>
                 <w:ilvl w:val="0"/>
-                <w:numId w:val="2"/>
+                <w:numId w:val="10"/>
               </w:numPr>
               <w:rPr>
                 <w:rFonts w:asciiTheme="minorHAnsi" w:hAnsiTheme="minorHAnsi"/>
@@ -3317,7 +4210,7 @@
               <w:sdtContent>
                 <w:r>
                   <w:rPr>
-                    <w:rStyle w:val="28"/>
+                    <w:rStyle w:val="31"/>
                     <w:rFonts w:ascii="Calibri" w:hAnsi="Calibri"/>
                   </w:rPr>
                   <w:t>Elija un elemento.</w:t>
@@ -3361,10 +4254,10 @@
           </w:tcPr>
           <w:p>
             <w:pPr>
-              <w:pStyle w:val="27"/>
+              <w:pStyle w:val="30"/>
               <w:numPr>
                 <w:ilvl w:val="0"/>
-                <w:numId w:val="2"/>
+                <w:numId w:val="10"/>
               </w:numPr>
               <w:rPr>
                 <w:rFonts w:asciiTheme="minorHAnsi" w:hAnsiTheme="minorHAnsi"/>
@@ -3379,7 +4272,7 @@
           </w:p>
           <w:p>
             <w:pPr>
-              <w:pStyle w:val="27"/>
+              <w:pStyle w:val="30"/>
               <w:ind w:left="360"/>
               <w:rPr>
                 <w:rFonts w:asciiTheme="minorHAnsi" w:hAnsiTheme="minorHAnsi"/>
@@ -3422,10 +4315,10 @@
           </w:tcPr>
           <w:p>
             <w:pPr>
-              <w:pStyle w:val="27"/>
+              <w:pStyle w:val="30"/>
               <w:numPr>
                 <w:ilvl w:val="0"/>
-                <w:numId w:val="2"/>
+                <w:numId w:val="10"/>
               </w:numPr>
               <w:rPr>
                 <w:rFonts w:asciiTheme="minorHAnsi" w:hAnsiTheme="minorHAnsi"/>
@@ -3440,7 +4333,7 @@
           </w:p>
           <w:p>
             <w:pPr>
-              <w:pStyle w:val="27"/>
+              <w:pStyle w:val="30"/>
               <w:ind w:left="360"/>
               <w:rPr>
                 <w:rFonts w:asciiTheme="minorHAnsi" w:hAnsiTheme="minorHAnsi"/>
@@ -3483,10 +4376,10 @@
           </w:tcPr>
           <w:p>
             <w:pPr>
-              <w:pStyle w:val="27"/>
+              <w:pStyle w:val="30"/>
               <w:numPr>
                 <w:ilvl w:val="0"/>
-                <w:numId w:val="2"/>
+                <w:numId w:val="10"/>
               </w:numPr>
               <w:rPr>
                 <w:rFonts w:asciiTheme="minorHAnsi" w:hAnsiTheme="minorHAnsi"/>
@@ -3501,7 +4394,7 @@
           </w:p>
           <w:p>
             <w:pPr>
-              <w:pStyle w:val="27"/>
+              <w:pStyle w:val="30"/>
               <w:ind w:left="360"/>
               <w:rPr>
                 <w:rFonts w:asciiTheme="minorHAnsi" w:hAnsiTheme="minorHAnsi"/>
@@ -3544,10 +4437,10 @@
           </w:tcPr>
           <w:p>
             <w:pPr>
-              <w:pStyle w:val="27"/>
+              <w:pStyle w:val="30"/>
               <w:numPr>
                 <w:ilvl w:val="0"/>
-                <w:numId w:val="2"/>
+                <w:numId w:val="10"/>
               </w:numPr>
               <w:rPr>
                 <w:rFonts w:asciiTheme="minorHAnsi" w:hAnsiTheme="minorHAnsi"/>
@@ -3562,7 +4455,7 @@
           </w:p>
           <w:p>
             <w:pPr>
-              <w:pStyle w:val="27"/>
+              <w:pStyle w:val="30"/>
               <w:ind w:left="360"/>
               <w:rPr>
                 <w:rFonts w:asciiTheme="minorHAnsi" w:hAnsiTheme="minorHAnsi"/>
@@ -3581,8 +4474,8 @@
     </w:p>
     <w:tbl>
       <w:tblPr>
-        <w:tblStyle w:val="18"/>
-        <w:tblW w:w="10495" w:type="dxa"/>
+        <w:tblStyle w:val="21"/>
+        <w:tblW w:w="10644" w:type="dxa"/>
         <w:tblInd w:w="-10" w:type="dxa"/>
         <w:tblBorders>
           <w:top w:val="single" w:color="3F3F3F" w:themeColor="text1" w:themeTint="BF" w:sz="4" w:space="0"/>
@@ -3601,8 +4494,7 @@
         </w:tblCellMar>
       </w:tblPr>
       <w:tblGrid>
-        <w:gridCol w:w="6101"/>
-        <w:gridCol w:w="4394"/>
+        <w:gridCol w:w="10644"/>
       </w:tblGrid>
       <w:tr>
         <w:tblPrEx>
@@ -3622,75 +4514,11 @@
           </w:tblCellMar>
         </w:tblPrEx>
         <w:trPr>
-          <w:trHeight w:val="244" w:hRule="atLeast"/>
+          <w:trHeight w:val="397" w:hRule="atLeast"/>
         </w:trPr>
         <w:tc>
           <w:tcPr>
-            <w:tcW w:w="10495" w:type="dxa"/>
-            <w:gridSpan w:val="2"/>
-            <w:tcBorders>
-              <w:top w:val="single" w:color="7E7E7E" w:themeColor="text1" w:themeTint="80" w:sz="4" w:space="0"/>
-              <w:left w:val="single" w:color="7E7E7E" w:themeColor="text1" w:themeTint="80" w:sz="4" w:space="0"/>
-              <w:bottom w:val="single" w:color="7E7E7E" w:themeColor="text1" w:themeTint="80" w:sz="4" w:space="0"/>
-              <w:right w:val="single" w:color="7E7E7E" w:themeColor="text1" w:themeTint="80" w:sz="4" w:space="0"/>
-            </w:tcBorders>
-            <w:shd w:val="clear" w:color="auto" w:fill="BEBEBE" w:themeFill="background1" w:themeFillShade="BF"/>
-            <w:vAlign w:val="center"/>
-          </w:tcPr>
-          <w:p>
-            <w:pPr>
-              <w:pStyle w:val="27"/>
-              <w:numPr>
-                <w:ilvl w:val="0"/>
-                <w:numId w:val="1"/>
-              </w:numPr>
-              <w:rPr>
-                <w:rFonts w:ascii="Calibri" w:hAnsi="Calibri"/>
-                <w:b/>
-              </w:rPr>
-            </w:pPr>
-            <w:r>
-              <w:rPr>
-                <w:rFonts w:ascii="Calibri" w:hAnsi="Calibri"/>
-                <w:b/>
-              </w:rPr>
-              <w:t>EVALUACIÓN</w:t>
-            </w:r>
-            <w:r>
-              <w:rPr>
-                <w:rStyle w:val="9"/>
-                <w:rFonts w:ascii="Calibri" w:hAnsi="Calibri"/>
-                <w:b/>
-              </w:rPr>
-              <w:footnoteReference w:id="3"/>
-            </w:r>
-          </w:p>
-        </w:tc>
-      </w:tr>
-      <w:tr>
-        <w:tblPrEx>
-          <w:tblBorders>
-            <w:top w:val="single" w:color="3F3F3F" w:themeColor="text1" w:themeTint="BF" w:sz="4" w:space="0"/>
-            <w:left w:val="single" w:color="3F3F3F" w:themeColor="text1" w:themeTint="BF" w:sz="4" w:space="0"/>
-            <w:bottom w:val="single" w:color="3F3F3F" w:themeColor="text1" w:themeTint="BF" w:sz="4" w:space="0"/>
-            <w:right w:val="single" w:color="3F3F3F" w:themeColor="text1" w:themeTint="BF" w:sz="4" w:space="0"/>
-            <w:insideH w:val="single" w:color="3F3F3F" w:themeColor="text1" w:themeTint="BF" w:sz="4" w:space="0"/>
-            <w:insideV w:val="single" w:color="3F3F3F" w:themeColor="text1" w:themeTint="BF" w:sz="4" w:space="0"/>
-          </w:tblBorders>
-          <w:tblCellMar>
-            <w:top w:w="0" w:type="dxa"/>
-            <w:left w:w="108" w:type="dxa"/>
-            <w:bottom w:w="0" w:type="dxa"/>
-            <w:right w:w="108" w:type="dxa"/>
-          </w:tblCellMar>
-        </w:tblPrEx>
-        <w:trPr>
-          <w:trHeight w:val="244" w:hRule="atLeast"/>
-        </w:trPr>
-        <w:tc>
-          <w:tcPr>
-            <w:tcW w:w="10495" w:type="dxa"/>
-            <w:gridSpan w:val="2"/>
+            <w:tcW w:w="10644" w:type="dxa"/>
             <w:tcBorders>
               <w:top w:val="single" w:color="7E7E7E" w:themeColor="text1" w:themeTint="80" w:sz="4" w:space="0"/>
               <w:left w:val="single" w:color="7E7E7E" w:themeColor="text1" w:themeTint="80" w:sz="4" w:space="0"/>
@@ -3702,100 +4530,22 @@
           </w:tcPr>
           <w:p>
             <w:pPr>
-              <w:rPr>
-                <w:rFonts w:ascii="Calibri" w:hAnsi="Calibri"/>
+              <w:jc w:val="center"/>
+              <w:rPr>
+                <w:rFonts w:asciiTheme="minorHAnsi" w:hAnsiTheme="minorHAnsi"/>
+                <w:b/>
                 <w:sz w:val="22"/>
                 <w:szCs w:val="22"/>
               </w:rPr>
             </w:pPr>
             <w:r>
               <w:rPr>
-                <w:rFonts w:ascii="Calibri" w:hAnsi="Calibri"/>
+                <w:rFonts w:asciiTheme="minorHAnsi" w:hAnsiTheme="minorHAnsi"/>
+                <w:b/>
                 <w:sz w:val="22"/>
                 <w:szCs w:val="22"/>
               </w:rPr>
-              <w:t>Explicitar los siguientes asuntos:</w:t>
-            </w:r>
-          </w:p>
-          <w:p>
-            <w:pPr>
-              <w:pStyle w:val="27"/>
-              <w:numPr>
-                <w:ilvl w:val="0"/>
-                <w:numId w:val="3"/>
-              </w:numPr>
-              <w:rPr>
-                <w:rFonts w:ascii="Calibri" w:hAnsi="Calibri"/>
-              </w:rPr>
-            </w:pPr>
-            <w:r>
-              <w:rPr>
-                <w:rFonts w:ascii="Calibri" w:hAnsi="Calibri"/>
-              </w:rPr>
-              <w:t>Concepción de evaluación, modalidades (auto, co y hetero evaluación) y estrategias a través de las cuales se va a orientar.</w:t>
-            </w:r>
-          </w:p>
-          <w:p>
-            <w:pPr>
-              <w:pStyle w:val="27"/>
-              <w:numPr>
-                <w:ilvl w:val="0"/>
-                <w:numId w:val="3"/>
-              </w:numPr>
-              <w:rPr>
-                <w:rFonts w:ascii="Calibri" w:hAnsi="Calibri"/>
-              </w:rPr>
-            </w:pPr>
-            <w:r>
-              <w:rPr>
-                <w:rFonts w:ascii="Calibri" w:hAnsi="Calibri"/>
-              </w:rPr>
-              <w:t>Procesos y resultados de aprendizaje del programa académico que se abordan en el curso (según el Acuerdo Académico 583 de 2021 y la Política Institucional)</w:t>
-            </w:r>
-            <w:r>
-              <w:rPr>
-                <w:rStyle w:val="9"/>
-                <w:rFonts w:ascii="Calibri" w:hAnsi="Calibri"/>
-              </w:rPr>
-              <w:footnoteReference w:id="4"/>
-            </w:r>
-            <w:r>
-              <w:rPr>
-                <w:rFonts w:ascii="Calibri" w:hAnsi="Calibri"/>
-              </w:rPr>
-              <w:t>.</w:t>
-            </w:r>
-          </w:p>
-          <w:p>
-            <w:pPr>
-              <w:pStyle w:val="27"/>
-              <w:numPr>
-                <w:ilvl w:val="0"/>
-                <w:numId w:val="3"/>
-              </w:numPr>
-              <w:rPr>
-                <w:rFonts w:ascii="Calibri" w:hAnsi="Calibri"/>
-                <w:b/>
-              </w:rPr>
-            </w:pPr>
-            <w:r>
-              <w:rPr>
-                <w:rFonts w:ascii="Calibri" w:hAnsi="Calibri"/>
-              </w:rPr>
-              <w:t>Momentos de la evaluación del curso y sus respectivos porcentajes</w:t>
-            </w:r>
-            <w:r>
-              <w:rPr>
-                <w:rStyle w:val="9"/>
-                <w:rFonts w:ascii="Calibri" w:hAnsi="Calibri"/>
-              </w:rPr>
-              <w:footnoteReference w:id="5"/>
-            </w:r>
-            <w:r>
-              <w:rPr>
-                <w:rFonts w:ascii="Calibri" w:hAnsi="Calibri"/>
-              </w:rPr>
-              <w:t xml:space="preserve"> .</w:t>
+              <w:t>Momentos de evaluación</w:t>
             </w:r>
           </w:p>
         </w:tc>
@@ -3822,68 +4572,1628 @@
         </w:trPr>
         <w:tc>
           <w:tcPr>
-            <w:tcW w:w="6101" w:type="dxa"/>
+            <w:tcW w:w="10644" w:type="dxa"/>
             <w:tcBorders>
               <w:top w:val="single" w:color="7E7E7E" w:themeColor="text1" w:themeTint="80" w:sz="4" w:space="0"/>
               <w:left w:val="single" w:color="7E7E7E" w:themeColor="text1" w:themeTint="80" w:sz="4" w:space="0"/>
               <w:bottom w:val="single" w:color="7E7E7E" w:themeColor="text1" w:themeTint="80" w:sz="4" w:space="0"/>
               <w:right w:val="single" w:color="7E7E7E" w:themeColor="text1" w:themeTint="80" w:sz="4" w:space="0"/>
             </w:tcBorders>
-            <w:shd w:val="clear" w:color="auto" w:fill="D8D8D8" w:themeFill="background1" w:themeFillShade="D9"/>
+            <w:shd w:val="clear" w:color="auto" w:fill="auto"/>
             <w:vAlign w:val="center"/>
           </w:tcPr>
-          <w:p>
-            <w:pPr>
-              <w:jc w:val="center"/>
+          <w:tbl>
+            <w:tblPr>
+              <w:tblStyle w:val="21"/>
+              <w:tblW w:w="0" w:type="auto"/>
+              <w:tblInd w:w="0" w:type="dxa"/>
+              <w:tblBorders>
+                <w:top w:val="single" w:color="auto" w:sz="4" w:space="0"/>
+                <w:left w:val="single" w:color="auto" w:sz="4" w:space="0"/>
+                <w:bottom w:val="single" w:color="auto" w:sz="4" w:space="0"/>
+                <w:right w:val="single" w:color="auto" w:sz="4" w:space="0"/>
+                <w:insideH w:val="single" w:color="auto" w:sz="4" w:space="0"/>
+                <w:insideV w:val="single" w:color="auto" w:sz="4" w:space="0"/>
+              </w:tblBorders>
+              <w:tblLayout w:type="fixed"/>
+              <w:tblCellMar>
+                <w:top w:w="0" w:type="dxa"/>
+                <w:left w:w="108" w:type="dxa"/>
+                <w:bottom w:w="0" w:type="dxa"/>
+                <w:right w:w="108" w:type="dxa"/>
+              </w:tblCellMar>
+            </w:tblPr>
+            <w:tblGrid>
+              <w:gridCol w:w="1728"/>
+              <w:gridCol w:w="1728"/>
+              <w:gridCol w:w="1728"/>
+              <w:gridCol w:w="1728"/>
+              <w:gridCol w:w="1728"/>
+            </w:tblGrid>
+            <w:tr>
+              <w:tblPrEx>
+                <w:tblBorders>
+                  <w:top w:val="single" w:color="auto" w:sz="4" w:space="0"/>
+                  <w:left w:val="single" w:color="auto" w:sz="4" w:space="0"/>
+                  <w:bottom w:val="single" w:color="auto" w:sz="4" w:space="0"/>
+                  <w:right w:val="single" w:color="auto" w:sz="4" w:space="0"/>
+                  <w:insideH w:val="single" w:color="auto" w:sz="4" w:space="0"/>
+                  <w:insideV w:val="single" w:color="auto" w:sz="4" w:space="0"/>
+                </w:tblBorders>
+                <w:tblCellMar>
+                  <w:top w:w="0" w:type="dxa"/>
+                  <w:left w:w="108" w:type="dxa"/>
+                  <w:bottom w:w="0" w:type="dxa"/>
+                  <w:right w:w="108" w:type="dxa"/>
+                </w:tblCellMar>
+              </w:tblPrEx>
+              <w:tc>
+                <w:tcPr>
+                  <w:tcW w:w="1728" w:type="dxa"/>
+                </w:tcPr>
+                <w:p>
+                  <w:pPr>
+                    <w:spacing w:after="0" w:line="240" w:lineRule="auto"/>
+                  </w:pPr>
+                  <w:r>
+                    <w:t>#</w:t>
+                  </w:r>
+                </w:p>
+              </w:tc>
+              <w:tc>
+                <w:tcPr>
+                  <w:tcW w:w="1728" w:type="dxa"/>
+                </w:tcPr>
+                <w:p>
+                  <w:pPr>
+                    <w:spacing w:after="0" w:line="240" w:lineRule="auto"/>
+                  </w:pPr>
+                  <w:r>
+                    <w:t>%</w:t>
+                  </w:r>
+                </w:p>
+              </w:tc>
+              <w:tc>
+                <w:tcPr>
+                  <w:tcW w:w="1728" w:type="dxa"/>
+                </w:tcPr>
+                <w:p>
+                  <w:pPr>
+                    <w:spacing w:after="0" w:line="240" w:lineRule="auto"/>
+                  </w:pPr>
+                  <w:r>
+                    <w:t>Descripción</w:t>
+                  </w:r>
+                </w:p>
+              </w:tc>
+              <w:tc>
+                <w:tcPr>
+                  <w:tcW w:w="1728" w:type="dxa"/>
+                </w:tcPr>
+                <w:p>
+                  <w:pPr>
+                    <w:spacing w:after="0" w:line="240" w:lineRule="auto"/>
+                  </w:pPr>
+                  <w:r>
+                    <w:t>Eval?</w:t>
+                  </w:r>
+                </w:p>
+              </w:tc>
+              <w:tc>
+                <w:tcPr>
+                  <w:tcW w:w="1728" w:type="dxa"/>
+                </w:tcPr>
+                <w:p>
+                  <w:pPr>
+                    <w:spacing w:after="0" w:line="240" w:lineRule="auto"/>
+                  </w:pPr>
+                  <w:r>
+                    <w:t>Conf?</w:t>
+                  </w:r>
+                </w:p>
+              </w:tc>
+            </w:tr>
+            <w:tr>
+              <w:tblPrEx>
+                <w:tblBorders>
+                  <w:top w:val="single" w:color="auto" w:sz="4" w:space="0"/>
+                  <w:left w:val="single" w:color="auto" w:sz="4" w:space="0"/>
+                  <w:bottom w:val="single" w:color="auto" w:sz="4" w:space="0"/>
+                  <w:right w:val="single" w:color="auto" w:sz="4" w:space="0"/>
+                  <w:insideH w:val="single" w:color="auto" w:sz="4" w:space="0"/>
+                  <w:insideV w:val="single" w:color="auto" w:sz="4" w:space="0"/>
+                </w:tblBorders>
+                <w:tblCellMar>
+                  <w:top w:w="0" w:type="dxa"/>
+                  <w:left w:w="108" w:type="dxa"/>
+                  <w:bottom w:w="0" w:type="dxa"/>
+                  <w:right w:w="108" w:type="dxa"/>
+                </w:tblCellMar>
+              </w:tblPrEx>
+              <w:tc>
+                <w:tcPr>
+                  <w:tcW w:w="1728" w:type="dxa"/>
+                </w:tcPr>
+                <w:p>
+                  <w:pPr>
+                    <w:spacing w:after="0" w:line="240" w:lineRule="auto"/>
+                  </w:pPr>
+                  <w:r>
+                    <w:t>1</w:t>
+                  </w:r>
+                </w:p>
+              </w:tc>
+              <w:tc>
+                <w:tcPr>
+                  <w:tcW w:w="1728" w:type="dxa"/>
+                </w:tcPr>
+                <w:p>
+                  <w:pPr>
+                    <w:spacing w:after="0" w:line="240" w:lineRule="auto"/>
+                  </w:pPr>
+                  <w:r>
+                    <w:t>2</w:t>
+                  </w:r>
+                </w:p>
+              </w:tc>
+              <w:tc>
+                <w:tcPr>
+                  <w:tcW w:w="1728" w:type="dxa"/>
+                </w:tcPr>
+                <w:p>
+                  <w:pPr>
+                    <w:spacing w:after="0" w:line="240" w:lineRule="auto"/>
+                  </w:pPr>
+                  <w:r>
+                    <w:t>Tarea 1 Instalación de R Studio</w:t>
+                  </w:r>
+                </w:p>
+              </w:tc>
+              <w:tc>
+                <w:tcPr>
+                  <w:tcW w:w="1728" w:type="dxa"/>
+                </w:tcPr>
+                <w:p>
+                  <w:pPr>
+                    <w:spacing w:after="0" w:line="240" w:lineRule="auto"/>
+                  </w:pPr>
+                  <w:r>
+                    <w:t>NO</w:t>
+                  </w:r>
+                </w:p>
+              </w:tc>
+              <w:tc>
+                <w:tcPr>
+                  <w:tcW w:w="1728" w:type="dxa"/>
+                </w:tcPr>
+                <w:p>
+                  <w:pPr>
+                    <w:spacing w:after="0" w:line="240" w:lineRule="auto"/>
+                  </w:pPr>
+                  <w:r>
+                    <w:t>NO</w:t>
+                  </w:r>
+                </w:p>
+              </w:tc>
+            </w:tr>
+            <w:tr>
+              <w:tblPrEx>
+                <w:tblBorders>
+                  <w:top w:val="single" w:color="auto" w:sz="4" w:space="0"/>
+                  <w:left w:val="single" w:color="auto" w:sz="4" w:space="0"/>
+                  <w:bottom w:val="single" w:color="auto" w:sz="4" w:space="0"/>
+                  <w:right w:val="single" w:color="auto" w:sz="4" w:space="0"/>
+                  <w:insideH w:val="single" w:color="auto" w:sz="4" w:space="0"/>
+                  <w:insideV w:val="single" w:color="auto" w:sz="4" w:space="0"/>
+                </w:tblBorders>
+                <w:tblCellMar>
+                  <w:top w:w="0" w:type="dxa"/>
+                  <w:left w:w="108" w:type="dxa"/>
+                  <w:bottom w:w="0" w:type="dxa"/>
+                  <w:right w:w="108" w:type="dxa"/>
+                </w:tblCellMar>
+              </w:tblPrEx>
+              <w:tc>
+                <w:tcPr>
+                  <w:tcW w:w="1728" w:type="dxa"/>
+                </w:tcPr>
+                <w:p>
+                  <w:pPr>
+                    <w:spacing w:after="0" w:line="240" w:lineRule="auto"/>
+                  </w:pPr>
+                  <w:r>
+                    <w:t>2</w:t>
+                  </w:r>
+                </w:p>
+              </w:tc>
+              <w:tc>
+                <w:tcPr>
+                  <w:tcW w:w="1728" w:type="dxa"/>
+                </w:tcPr>
+                <w:p>
+                  <w:pPr>
+                    <w:spacing w:after="0" w:line="240" w:lineRule="auto"/>
+                  </w:pPr>
+                  <w:r>
+                    <w:t>2</w:t>
+                  </w:r>
+                </w:p>
+              </w:tc>
+              <w:tc>
+                <w:tcPr>
+                  <w:tcW w:w="1728" w:type="dxa"/>
+                </w:tcPr>
+                <w:p>
+                  <w:pPr>
+                    <w:spacing w:after="0" w:line="240" w:lineRule="auto"/>
+                  </w:pPr>
+                  <w:r>
+                    <w:t>Tarea 2</w:t>
+                  </w:r>
+                </w:p>
+              </w:tc>
+              <w:tc>
+                <w:tcPr>
+                  <w:tcW w:w="1728" w:type="dxa"/>
+                </w:tcPr>
+                <w:p>
+                  <w:pPr>
+                    <w:spacing w:after="0" w:line="240" w:lineRule="auto"/>
+                  </w:pPr>
+                  <w:r>
+                    <w:t>NO</w:t>
+                  </w:r>
+                </w:p>
+              </w:tc>
+              <w:tc>
+                <w:tcPr>
+                  <w:tcW w:w="1728" w:type="dxa"/>
+                </w:tcPr>
+                <w:p>
+                  <w:pPr>
+                    <w:spacing w:after="0" w:line="240" w:lineRule="auto"/>
+                  </w:pPr>
+                  <w:r>
+                    <w:t>NO</w:t>
+                  </w:r>
+                </w:p>
+              </w:tc>
+            </w:tr>
+            <w:tr>
+              <w:tblPrEx>
+                <w:tblBorders>
+                  <w:top w:val="single" w:color="auto" w:sz="4" w:space="0"/>
+                  <w:left w:val="single" w:color="auto" w:sz="4" w:space="0"/>
+                  <w:bottom w:val="single" w:color="auto" w:sz="4" w:space="0"/>
+                  <w:right w:val="single" w:color="auto" w:sz="4" w:space="0"/>
+                  <w:insideH w:val="single" w:color="auto" w:sz="4" w:space="0"/>
+                  <w:insideV w:val="single" w:color="auto" w:sz="4" w:space="0"/>
+                </w:tblBorders>
+                <w:tblCellMar>
+                  <w:top w:w="0" w:type="dxa"/>
+                  <w:left w:w="108" w:type="dxa"/>
+                  <w:bottom w:w="0" w:type="dxa"/>
+                  <w:right w:w="108" w:type="dxa"/>
+                </w:tblCellMar>
+              </w:tblPrEx>
+              <w:tc>
+                <w:tcPr>
+                  <w:tcW w:w="1728" w:type="dxa"/>
+                </w:tcPr>
+                <w:p>
+                  <w:pPr>
+                    <w:spacing w:after="0" w:line="240" w:lineRule="auto"/>
+                  </w:pPr>
+                  <w:r>
+                    <w:t>3</w:t>
+                  </w:r>
+                </w:p>
+              </w:tc>
+              <w:tc>
+                <w:tcPr>
+                  <w:tcW w:w="1728" w:type="dxa"/>
+                </w:tcPr>
+                <w:p>
+                  <w:pPr>
+                    <w:spacing w:after="0" w:line="240" w:lineRule="auto"/>
+                  </w:pPr>
+                  <w:r>
+                    <w:t>2</w:t>
+                  </w:r>
+                </w:p>
+              </w:tc>
+              <w:tc>
+                <w:tcPr>
+                  <w:tcW w:w="1728" w:type="dxa"/>
+                </w:tcPr>
+                <w:p>
+                  <w:pPr>
+                    <w:spacing w:after="0" w:line="240" w:lineRule="auto"/>
+                  </w:pPr>
+                  <w:r>
+                    <w:t>Tarea 3</w:t>
+                  </w:r>
+                </w:p>
+              </w:tc>
+              <w:tc>
+                <w:tcPr>
+                  <w:tcW w:w="1728" w:type="dxa"/>
+                </w:tcPr>
+                <w:p>
+                  <w:pPr>
+                    <w:spacing w:after="0" w:line="240" w:lineRule="auto"/>
+                  </w:pPr>
+                  <w:r>
+                    <w:t>NO</w:t>
+                  </w:r>
+                </w:p>
+              </w:tc>
+              <w:tc>
+                <w:tcPr>
+                  <w:tcW w:w="1728" w:type="dxa"/>
+                </w:tcPr>
+                <w:p>
+                  <w:pPr>
+                    <w:spacing w:after="0" w:line="240" w:lineRule="auto"/>
+                  </w:pPr>
+                  <w:r>
+                    <w:t>NO</w:t>
+                  </w:r>
+                </w:p>
+              </w:tc>
+            </w:tr>
+            <w:tr>
+              <w:tblPrEx>
+                <w:tblBorders>
+                  <w:top w:val="single" w:color="auto" w:sz="4" w:space="0"/>
+                  <w:left w:val="single" w:color="auto" w:sz="4" w:space="0"/>
+                  <w:bottom w:val="single" w:color="auto" w:sz="4" w:space="0"/>
+                  <w:right w:val="single" w:color="auto" w:sz="4" w:space="0"/>
+                  <w:insideH w:val="single" w:color="auto" w:sz="4" w:space="0"/>
+                  <w:insideV w:val="single" w:color="auto" w:sz="4" w:space="0"/>
+                </w:tblBorders>
+                <w:tblCellMar>
+                  <w:top w:w="0" w:type="dxa"/>
+                  <w:left w:w="108" w:type="dxa"/>
+                  <w:bottom w:w="0" w:type="dxa"/>
+                  <w:right w:w="108" w:type="dxa"/>
+                </w:tblCellMar>
+              </w:tblPrEx>
+              <w:tc>
+                <w:tcPr>
+                  <w:tcW w:w="1728" w:type="dxa"/>
+                </w:tcPr>
+                <w:p>
+                  <w:pPr>
+                    <w:spacing w:after="0" w:line="240" w:lineRule="auto"/>
+                  </w:pPr>
+                  <w:r>
+                    <w:t>4</w:t>
+                  </w:r>
+                </w:p>
+              </w:tc>
+              <w:tc>
+                <w:tcPr>
+                  <w:tcW w:w="1728" w:type="dxa"/>
+                </w:tcPr>
+                <w:p>
+                  <w:pPr>
+                    <w:spacing w:after="0" w:line="240" w:lineRule="auto"/>
+                  </w:pPr>
+                  <w:r>
+                    <w:t>2</w:t>
+                  </w:r>
+                </w:p>
+              </w:tc>
+              <w:tc>
+                <w:tcPr>
+                  <w:tcW w:w="1728" w:type="dxa"/>
+                </w:tcPr>
+                <w:p>
+                  <w:pPr>
+                    <w:spacing w:after="0" w:line="240" w:lineRule="auto"/>
+                  </w:pPr>
+                  <w:r>
+                    <w:t>Tarea 4</w:t>
+                  </w:r>
+                </w:p>
+              </w:tc>
+              <w:tc>
+                <w:tcPr>
+                  <w:tcW w:w="1728" w:type="dxa"/>
+                </w:tcPr>
+                <w:p>
+                  <w:pPr>
+                    <w:spacing w:after="0" w:line="240" w:lineRule="auto"/>
+                  </w:pPr>
+                  <w:r>
+                    <w:t>NO</w:t>
+                  </w:r>
+                </w:p>
+              </w:tc>
+              <w:tc>
+                <w:tcPr>
+                  <w:tcW w:w="1728" w:type="dxa"/>
+                </w:tcPr>
+                <w:p>
+                  <w:pPr>
+                    <w:spacing w:after="0" w:line="240" w:lineRule="auto"/>
+                  </w:pPr>
+                  <w:r>
+                    <w:t>NO</w:t>
+                  </w:r>
+                </w:p>
+              </w:tc>
+            </w:tr>
+            <w:tr>
+              <w:tblPrEx>
+                <w:tblBorders>
+                  <w:top w:val="single" w:color="auto" w:sz="4" w:space="0"/>
+                  <w:left w:val="single" w:color="auto" w:sz="4" w:space="0"/>
+                  <w:bottom w:val="single" w:color="auto" w:sz="4" w:space="0"/>
+                  <w:right w:val="single" w:color="auto" w:sz="4" w:space="0"/>
+                  <w:insideH w:val="single" w:color="auto" w:sz="4" w:space="0"/>
+                  <w:insideV w:val="single" w:color="auto" w:sz="4" w:space="0"/>
+                </w:tblBorders>
+                <w:tblCellMar>
+                  <w:top w:w="0" w:type="dxa"/>
+                  <w:left w:w="108" w:type="dxa"/>
+                  <w:bottom w:w="0" w:type="dxa"/>
+                  <w:right w:w="108" w:type="dxa"/>
+                </w:tblCellMar>
+              </w:tblPrEx>
+              <w:tc>
+                <w:tcPr>
+                  <w:tcW w:w="1728" w:type="dxa"/>
+                </w:tcPr>
+                <w:p>
+                  <w:pPr>
+                    <w:spacing w:after="0" w:line="240" w:lineRule="auto"/>
+                  </w:pPr>
+                  <w:r>
+                    <w:t>5</w:t>
+                  </w:r>
+                </w:p>
+              </w:tc>
+              <w:tc>
+                <w:tcPr>
+                  <w:tcW w:w="1728" w:type="dxa"/>
+                </w:tcPr>
+                <w:p>
+                  <w:pPr>
+                    <w:spacing w:after="0" w:line="240" w:lineRule="auto"/>
+                  </w:pPr>
+                  <w:r>
+                    <w:t>2</w:t>
+                  </w:r>
+                </w:p>
+              </w:tc>
+              <w:tc>
+                <w:tcPr>
+                  <w:tcW w:w="1728" w:type="dxa"/>
+                </w:tcPr>
+                <w:p>
+                  <w:pPr>
+                    <w:spacing w:after="0" w:line="240" w:lineRule="auto"/>
+                  </w:pPr>
+                  <w:r>
+                    <w:t>Tarea 5</w:t>
+                  </w:r>
+                </w:p>
+              </w:tc>
+              <w:tc>
+                <w:tcPr>
+                  <w:tcW w:w="1728" w:type="dxa"/>
+                </w:tcPr>
+                <w:p>
+                  <w:pPr>
+                    <w:spacing w:after="0" w:line="240" w:lineRule="auto"/>
+                  </w:pPr>
+                  <w:r>
+                    <w:t>NO</w:t>
+                  </w:r>
+                </w:p>
+              </w:tc>
+              <w:tc>
+                <w:tcPr>
+                  <w:tcW w:w="1728" w:type="dxa"/>
+                </w:tcPr>
+                <w:p>
+                  <w:pPr>
+                    <w:spacing w:after="0" w:line="240" w:lineRule="auto"/>
+                  </w:pPr>
+                  <w:r>
+                    <w:t>NO</w:t>
+                  </w:r>
+                </w:p>
+              </w:tc>
+            </w:tr>
+            <w:tr>
+              <w:tblPrEx>
+                <w:tblBorders>
+                  <w:top w:val="single" w:color="auto" w:sz="4" w:space="0"/>
+                  <w:left w:val="single" w:color="auto" w:sz="4" w:space="0"/>
+                  <w:bottom w:val="single" w:color="auto" w:sz="4" w:space="0"/>
+                  <w:right w:val="single" w:color="auto" w:sz="4" w:space="0"/>
+                  <w:insideH w:val="single" w:color="auto" w:sz="4" w:space="0"/>
+                  <w:insideV w:val="single" w:color="auto" w:sz="4" w:space="0"/>
+                </w:tblBorders>
+                <w:tblCellMar>
+                  <w:top w:w="0" w:type="dxa"/>
+                  <w:left w:w="108" w:type="dxa"/>
+                  <w:bottom w:w="0" w:type="dxa"/>
+                  <w:right w:w="108" w:type="dxa"/>
+                </w:tblCellMar>
+              </w:tblPrEx>
+              <w:tc>
+                <w:tcPr>
+                  <w:tcW w:w="1728" w:type="dxa"/>
+                </w:tcPr>
+                <w:p>
+                  <w:pPr>
+                    <w:spacing w:after="0" w:line="240" w:lineRule="auto"/>
+                  </w:pPr>
+                  <w:r>
+                    <w:t>6</w:t>
+                  </w:r>
+                </w:p>
+              </w:tc>
+              <w:tc>
+                <w:tcPr>
+                  <w:tcW w:w="1728" w:type="dxa"/>
+                </w:tcPr>
+                <w:p>
+                  <w:pPr>
+                    <w:spacing w:after="0" w:line="240" w:lineRule="auto"/>
+                  </w:pPr>
+                  <w:r>
+                    <w:t>2</w:t>
+                  </w:r>
+                </w:p>
+              </w:tc>
+              <w:tc>
+                <w:tcPr>
+                  <w:tcW w:w="1728" w:type="dxa"/>
+                </w:tcPr>
+                <w:p>
+                  <w:pPr>
+                    <w:spacing w:after="0" w:line="240" w:lineRule="auto"/>
+                  </w:pPr>
+                  <w:r>
+                    <w:t>Tarea 6</w:t>
+                  </w:r>
+                </w:p>
+              </w:tc>
+              <w:tc>
+                <w:tcPr>
+                  <w:tcW w:w="1728" w:type="dxa"/>
+                </w:tcPr>
+                <w:p>
+                  <w:pPr>
+                    <w:spacing w:after="0" w:line="240" w:lineRule="auto"/>
+                  </w:pPr>
+                  <w:r>
+                    <w:t>NO</w:t>
+                  </w:r>
+                </w:p>
+              </w:tc>
+              <w:tc>
+                <w:tcPr>
+                  <w:tcW w:w="1728" w:type="dxa"/>
+                </w:tcPr>
+                <w:p>
+                  <w:pPr>
+                    <w:spacing w:after="0" w:line="240" w:lineRule="auto"/>
+                  </w:pPr>
+                  <w:r>
+                    <w:t>NO</w:t>
+                  </w:r>
+                </w:p>
+              </w:tc>
+            </w:tr>
+            <w:tr>
+              <w:tblPrEx>
+                <w:tblBorders>
+                  <w:top w:val="single" w:color="auto" w:sz="4" w:space="0"/>
+                  <w:left w:val="single" w:color="auto" w:sz="4" w:space="0"/>
+                  <w:bottom w:val="single" w:color="auto" w:sz="4" w:space="0"/>
+                  <w:right w:val="single" w:color="auto" w:sz="4" w:space="0"/>
+                  <w:insideH w:val="single" w:color="auto" w:sz="4" w:space="0"/>
+                  <w:insideV w:val="single" w:color="auto" w:sz="4" w:space="0"/>
+                </w:tblBorders>
+                <w:tblCellMar>
+                  <w:top w:w="0" w:type="dxa"/>
+                  <w:left w:w="108" w:type="dxa"/>
+                  <w:bottom w:w="0" w:type="dxa"/>
+                  <w:right w:w="108" w:type="dxa"/>
+                </w:tblCellMar>
+              </w:tblPrEx>
+              <w:tc>
+                <w:tcPr>
+                  <w:tcW w:w="1728" w:type="dxa"/>
+                </w:tcPr>
+                <w:p>
+                  <w:pPr>
+                    <w:spacing w:after="0" w:line="240" w:lineRule="auto"/>
+                  </w:pPr>
+                  <w:r>
+                    <w:t>7</w:t>
+                  </w:r>
+                </w:p>
+              </w:tc>
+              <w:tc>
+                <w:tcPr>
+                  <w:tcW w:w="1728" w:type="dxa"/>
+                </w:tcPr>
+                <w:p>
+                  <w:pPr>
+                    <w:spacing w:after="0" w:line="240" w:lineRule="auto"/>
+                  </w:pPr>
+                  <w:r>
+                    <w:t>2</w:t>
+                  </w:r>
+                </w:p>
+              </w:tc>
+              <w:tc>
+                <w:tcPr>
+                  <w:tcW w:w="1728" w:type="dxa"/>
+                </w:tcPr>
+                <w:p>
+                  <w:pPr>
+                    <w:spacing w:after="0" w:line="240" w:lineRule="auto"/>
+                  </w:pPr>
+                  <w:r>
+                    <w:t>Tarea 7</w:t>
+                  </w:r>
+                </w:p>
+              </w:tc>
+              <w:tc>
+                <w:tcPr>
+                  <w:tcW w:w="1728" w:type="dxa"/>
+                </w:tcPr>
+                <w:p>
+                  <w:pPr>
+                    <w:spacing w:after="0" w:line="240" w:lineRule="auto"/>
+                  </w:pPr>
+                  <w:r>
+                    <w:t>NO</w:t>
+                  </w:r>
+                </w:p>
+              </w:tc>
+              <w:tc>
+                <w:tcPr>
+                  <w:tcW w:w="1728" w:type="dxa"/>
+                </w:tcPr>
+                <w:p>
+                  <w:pPr>
+                    <w:spacing w:after="0" w:line="240" w:lineRule="auto"/>
+                  </w:pPr>
+                  <w:r>
+                    <w:t>NO</w:t>
+                  </w:r>
+                </w:p>
+              </w:tc>
+            </w:tr>
+            <w:tr>
+              <w:tblPrEx>
+                <w:tblBorders>
+                  <w:top w:val="single" w:color="auto" w:sz="4" w:space="0"/>
+                  <w:left w:val="single" w:color="auto" w:sz="4" w:space="0"/>
+                  <w:bottom w:val="single" w:color="auto" w:sz="4" w:space="0"/>
+                  <w:right w:val="single" w:color="auto" w:sz="4" w:space="0"/>
+                  <w:insideH w:val="single" w:color="auto" w:sz="4" w:space="0"/>
+                  <w:insideV w:val="single" w:color="auto" w:sz="4" w:space="0"/>
+                </w:tblBorders>
+                <w:tblCellMar>
+                  <w:top w:w="0" w:type="dxa"/>
+                  <w:left w:w="108" w:type="dxa"/>
+                  <w:bottom w:w="0" w:type="dxa"/>
+                  <w:right w:w="108" w:type="dxa"/>
+                </w:tblCellMar>
+              </w:tblPrEx>
+              <w:tc>
+                <w:tcPr>
+                  <w:tcW w:w="1728" w:type="dxa"/>
+                </w:tcPr>
+                <w:p>
+                  <w:pPr>
+                    <w:spacing w:after="0" w:line="240" w:lineRule="auto"/>
+                  </w:pPr>
+                  <w:r>
+                    <w:t>8</w:t>
+                  </w:r>
+                </w:p>
+              </w:tc>
+              <w:tc>
+                <w:tcPr>
+                  <w:tcW w:w="1728" w:type="dxa"/>
+                </w:tcPr>
+                <w:p>
+                  <w:pPr>
+                    <w:spacing w:after="0" w:line="240" w:lineRule="auto"/>
+                  </w:pPr>
+                  <w:r>
+                    <w:t>2</w:t>
+                  </w:r>
+                </w:p>
+              </w:tc>
+              <w:tc>
+                <w:tcPr>
+                  <w:tcW w:w="1728" w:type="dxa"/>
+                </w:tcPr>
+                <w:p>
+                  <w:pPr>
+                    <w:spacing w:after="0" w:line="240" w:lineRule="auto"/>
+                  </w:pPr>
+                  <w:r>
+                    <w:t>Tarea 8</w:t>
+                  </w:r>
+                </w:p>
+              </w:tc>
+              <w:tc>
+                <w:tcPr>
+                  <w:tcW w:w="1728" w:type="dxa"/>
+                </w:tcPr>
+                <w:p>
+                  <w:pPr>
+                    <w:spacing w:after="0" w:line="240" w:lineRule="auto"/>
+                  </w:pPr>
+                  <w:r>
+                    <w:t>NO</w:t>
+                  </w:r>
+                </w:p>
+              </w:tc>
+              <w:tc>
+                <w:tcPr>
+                  <w:tcW w:w="1728" w:type="dxa"/>
+                </w:tcPr>
+                <w:p>
+                  <w:pPr>
+                    <w:spacing w:after="0" w:line="240" w:lineRule="auto"/>
+                  </w:pPr>
+                  <w:r>
+                    <w:t>NO</w:t>
+                  </w:r>
+                </w:p>
+              </w:tc>
+            </w:tr>
+            <w:tr>
+              <w:tblPrEx>
+                <w:tblBorders>
+                  <w:top w:val="single" w:color="auto" w:sz="4" w:space="0"/>
+                  <w:left w:val="single" w:color="auto" w:sz="4" w:space="0"/>
+                  <w:bottom w:val="single" w:color="auto" w:sz="4" w:space="0"/>
+                  <w:right w:val="single" w:color="auto" w:sz="4" w:space="0"/>
+                  <w:insideH w:val="single" w:color="auto" w:sz="4" w:space="0"/>
+                  <w:insideV w:val="single" w:color="auto" w:sz="4" w:space="0"/>
+                </w:tblBorders>
+                <w:tblCellMar>
+                  <w:top w:w="0" w:type="dxa"/>
+                  <w:left w:w="108" w:type="dxa"/>
+                  <w:bottom w:w="0" w:type="dxa"/>
+                  <w:right w:w="108" w:type="dxa"/>
+                </w:tblCellMar>
+              </w:tblPrEx>
+              <w:tc>
+                <w:tcPr>
+                  <w:tcW w:w="1728" w:type="dxa"/>
+                </w:tcPr>
+                <w:p>
+                  <w:pPr>
+                    <w:spacing w:after="0" w:line="240" w:lineRule="auto"/>
+                  </w:pPr>
+                  <w:r>
+                    <w:t>9</w:t>
+                  </w:r>
+                </w:p>
+              </w:tc>
+              <w:tc>
+                <w:tcPr>
+                  <w:tcW w:w="1728" w:type="dxa"/>
+                </w:tcPr>
+                <w:p>
+                  <w:pPr>
+                    <w:spacing w:after="0" w:line="240" w:lineRule="auto"/>
+                  </w:pPr>
+                  <w:r>
+                    <w:t>2</w:t>
+                  </w:r>
+                </w:p>
+              </w:tc>
+              <w:tc>
+                <w:tcPr>
+                  <w:tcW w:w="1728" w:type="dxa"/>
+                </w:tcPr>
+                <w:p>
+                  <w:pPr>
+                    <w:spacing w:after="0" w:line="240" w:lineRule="auto"/>
+                  </w:pPr>
+                  <w:r>
+                    <w:t>Tarea 9</w:t>
+                  </w:r>
+                </w:p>
+              </w:tc>
+              <w:tc>
+                <w:tcPr>
+                  <w:tcW w:w="1728" w:type="dxa"/>
+                </w:tcPr>
+                <w:p>
+                  <w:pPr>
+                    <w:spacing w:after="0" w:line="240" w:lineRule="auto"/>
+                  </w:pPr>
+                  <w:r>
+                    <w:t>NO</w:t>
+                  </w:r>
+                </w:p>
+              </w:tc>
+              <w:tc>
+                <w:tcPr>
+                  <w:tcW w:w="1728" w:type="dxa"/>
+                </w:tcPr>
+                <w:p>
+                  <w:pPr>
+                    <w:spacing w:after="0" w:line="240" w:lineRule="auto"/>
+                  </w:pPr>
+                  <w:r>
+                    <w:t>NO</w:t>
+                  </w:r>
+                </w:p>
+              </w:tc>
+            </w:tr>
+            <w:tr>
+              <w:tblPrEx>
+                <w:tblBorders>
+                  <w:top w:val="single" w:color="auto" w:sz="4" w:space="0"/>
+                  <w:left w:val="single" w:color="auto" w:sz="4" w:space="0"/>
+                  <w:bottom w:val="single" w:color="auto" w:sz="4" w:space="0"/>
+                  <w:right w:val="single" w:color="auto" w:sz="4" w:space="0"/>
+                  <w:insideH w:val="single" w:color="auto" w:sz="4" w:space="0"/>
+                  <w:insideV w:val="single" w:color="auto" w:sz="4" w:space="0"/>
+                </w:tblBorders>
+                <w:tblCellMar>
+                  <w:top w:w="0" w:type="dxa"/>
+                  <w:left w:w="108" w:type="dxa"/>
+                  <w:bottom w:w="0" w:type="dxa"/>
+                  <w:right w:w="108" w:type="dxa"/>
+                </w:tblCellMar>
+              </w:tblPrEx>
+              <w:tc>
+                <w:tcPr>
+                  <w:tcW w:w="1728" w:type="dxa"/>
+                </w:tcPr>
+                <w:p>
+                  <w:pPr>
+                    <w:spacing w:after="0" w:line="240" w:lineRule="auto"/>
+                  </w:pPr>
+                  <w:r>
+                    <w:t>10</w:t>
+                  </w:r>
+                </w:p>
+              </w:tc>
+              <w:tc>
+                <w:tcPr>
+                  <w:tcW w:w="1728" w:type="dxa"/>
+                </w:tcPr>
+                <w:p>
+                  <w:pPr>
+                    <w:spacing w:after="0" w:line="240" w:lineRule="auto"/>
+                  </w:pPr>
+                  <w:r>
+                    <w:t>2</w:t>
+                  </w:r>
+                </w:p>
+              </w:tc>
+              <w:tc>
+                <w:tcPr>
+                  <w:tcW w:w="1728" w:type="dxa"/>
+                </w:tcPr>
+                <w:p>
+                  <w:pPr>
+                    <w:spacing w:after="0" w:line="240" w:lineRule="auto"/>
+                  </w:pPr>
+                  <w:r>
+                    <w:t>Tarea 10</w:t>
+                  </w:r>
+                </w:p>
+              </w:tc>
+              <w:tc>
+                <w:tcPr>
+                  <w:tcW w:w="1728" w:type="dxa"/>
+                </w:tcPr>
+                <w:p>
+                  <w:pPr>
+                    <w:spacing w:after="0" w:line="240" w:lineRule="auto"/>
+                  </w:pPr>
+                  <w:r>
+                    <w:t>NO</w:t>
+                  </w:r>
+                </w:p>
+              </w:tc>
+              <w:tc>
+                <w:tcPr>
+                  <w:tcW w:w="1728" w:type="dxa"/>
+                </w:tcPr>
+                <w:p>
+                  <w:pPr>
+                    <w:spacing w:after="0" w:line="240" w:lineRule="auto"/>
+                  </w:pPr>
+                  <w:r>
+                    <w:t>NO</w:t>
+                  </w:r>
+                </w:p>
+              </w:tc>
+            </w:tr>
+            <w:tr>
+              <w:tblPrEx>
+                <w:tblBorders>
+                  <w:top w:val="single" w:color="auto" w:sz="4" w:space="0"/>
+                  <w:left w:val="single" w:color="auto" w:sz="4" w:space="0"/>
+                  <w:bottom w:val="single" w:color="auto" w:sz="4" w:space="0"/>
+                  <w:right w:val="single" w:color="auto" w:sz="4" w:space="0"/>
+                  <w:insideH w:val="single" w:color="auto" w:sz="4" w:space="0"/>
+                  <w:insideV w:val="single" w:color="auto" w:sz="4" w:space="0"/>
+                </w:tblBorders>
+                <w:tblCellMar>
+                  <w:top w:w="0" w:type="dxa"/>
+                  <w:left w:w="108" w:type="dxa"/>
+                  <w:bottom w:w="0" w:type="dxa"/>
+                  <w:right w:w="108" w:type="dxa"/>
+                </w:tblCellMar>
+              </w:tblPrEx>
+              <w:tc>
+                <w:tcPr>
+                  <w:tcW w:w="1728" w:type="dxa"/>
+                </w:tcPr>
+                <w:p>
+                  <w:pPr>
+                    <w:spacing w:after="0" w:line="240" w:lineRule="auto"/>
+                  </w:pPr>
+                  <w:r>
+                    <w:t>11</w:t>
+                  </w:r>
+                </w:p>
+              </w:tc>
+              <w:tc>
+                <w:tcPr>
+                  <w:tcW w:w="1728" w:type="dxa"/>
+                </w:tcPr>
+                <w:p>
+                  <w:pPr>
+                    <w:spacing w:after="0" w:line="240" w:lineRule="auto"/>
+                  </w:pPr>
+                  <w:r>
+                    <w:t>10</w:t>
+                  </w:r>
+                </w:p>
+              </w:tc>
+              <w:tc>
+                <w:tcPr>
+                  <w:tcW w:w="1728" w:type="dxa"/>
+                </w:tcPr>
+                <w:p>
+                  <w:pPr>
+                    <w:spacing w:after="0" w:line="240" w:lineRule="auto"/>
+                  </w:pPr>
+                  <w:r>
+                    <w:t>Parcial 1</w:t>
+                  </w:r>
+                </w:p>
+              </w:tc>
+              <w:tc>
+                <w:tcPr>
+                  <w:tcW w:w="1728" w:type="dxa"/>
+                </w:tcPr>
+                <w:p>
+                  <w:pPr>
+                    <w:spacing w:after="0" w:line="240" w:lineRule="auto"/>
+                  </w:pPr>
+                  <w:r>
+                    <w:t>NO</w:t>
+                  </w:r>
+                </w:p>
+              </w:tc>
+              <w:tc>
+                <w:tcPr>
+                  <w:tcW w:w="1728" w:type="dxa"/>
+                </w:tcPr>
+                <w:p>
+                  <w:pPr>
+                    <w:spacing w:after="0" w:line="240" w:lineRule="auto"/>
+                  </w:pPr>
+                  <w:r>
+                    <w:t>NO</w:t>
+                  </w:r>
+                </w:p>
+              </w:tc>
+            </w:tr>
+            <w:tr>
+              <w:tblPrEx>
+                <w:tblBorders>
+                  <w:top w:val="single" w:color="auto" w:sz="4" w:space="0"/>
+                  <w:left w:val="single" w:color="auto" w:sz="4" w:space="0"/>
+                  <w:bottom w:val="single" w:color="auto" w:sz="4" w:space="0"/>
+                  <w:right w:val="single" w:color="auto" w:sz="4" w:space="0"/>
+                  <w:insideH w:val="single" w:color="auto" w:sz="4" w:space="0"/>
+                  <w:insideV w:val="single" w:color="auto" w:sz="4" w:space="0"/>
+                </w:tblBorders>
+                <w:tblCellMar>
+                  <w:top w:w="0" w:type="dxa"/>
+                  <w:left w:w="108" w:type="dxa"/>
+                  <w:bottom w:w="0" w:type="dxa"/>
+                  <w:right w:w="108" w:type="dxa"/>
+                </w:tblCellMar>
+              </w:tblPrEx>
+              <w:tc>
+                <w:tcPr>
+                  <w:tcW w:w="1728" w:type="dxa"/>
+                </w:tcPr>
+                <w:p>
+                  <w:pPr>
+                    <w:spacing w:after="0" w:line="240" w:lineRule="auto"/>
+                  </w:pPr>
+                  <w:r>
+                    <w:t>12</w:t>
+                  </w:r>
+                </w:p>
+              </w:tc>
+              <w:tc>
+                <w:tcPr>
+                  <w:tcW w:w="1728" w:type="dxa"/>
+                </w:tcPr>
+                <w:p>
+                  <w:pPr>
+                    <w:spacing w:after="0" w:line="240" w:lineRule="auto"/>
+                  </w:pPr>
+                  <w:r>
+                    <w:t>10</w:t>
+                  </w:r>
+                </w:p>
+              </w:tc>
+              <w:tc>
+                <w:tcPr>
+                  <w:tcW w:w="1728" w:type="dxa"/>
+                </w:tcPr>
+                <w:p>
+                  <w:pPr>
+                    <w:spacing w:after="0" w:line="240" w:lineRule="auto"/>
+                  </w:pPr>
+                  <w:r>
+                    <w:t>Parcial 2</w:t>
+                  </w:r>
+                </w:p>
+              </w:tc>
+              <w:tc>
+                <w:tcPr>
+                  <w:tcW w:w="1728" w:type="dxa"/>
+                </w:tcPr>
+                <w:p>
+                  <w:pPr>
+                    <w:spacing w:after="0" w:line="240" w:lineRule="auto"/>
+                  </w:pPr>
+                  <w:r>
+                    <w:t>NO</w:t>
+                  </w:r>
+                </w:p>
+              </w:tc>
+              <w:tc>
+                <w:tcPr>
+                  <w:tcW w:w="1728" w:type="dxa"/>
+                </w:tcPr>
+                <w:p>
+                  <w:pPr>
+                    <w:spacing w:after="0" w:line="240" w:lineRule="auto"/>
+                  </w:pPr>
+                  <w:r>
+                    <w:t>NO</w:t>
+                  </w:r>
+                </w:p>
+              </w:tc>
+            </w:tr>
+            <w:tr>
+              <w:tblPrEx>
+                <w:tblBorders>
+                  <w:top w:val="single" w:color="auto" w:sz="4" w:space="0"/>
+                  <w:left w:val="single" w:color="auto" w:sz="4" w:space="0"/>
+                  <w:bottom w:val="single" w:color="auto" w:sz="4" w:space="0"/>
+                  <w:right w:val="single" w:color="auto" w:sz="4" w:space="0"/>
+                  <w:insideH w:val="single" w:color="auto" w:sz="4" w:space="0"/>
+                  <w:insideV w:val="single" w:color="auto" w:sz="4" w:space="0"/>
+                </w:tblBorders>
+                <w:tblCellMar>
+                  <w:top w:w="0" w:type="dxa"/>
+                  <w:left w:w="108" w:type="dxa"/>
+                  <w:bottom w:w="0" w:type="dxa"/>
+                  <w:right w:w="108" w:type="dxa"/>
+                </w:tblCellMar>
+              </w:tblPrEx>
+              <w:tc>
+                <w:tcPr>
+                  <w:tcW w:w="1728" w:type="dxa"/>
+                </w:tcPr>
+                <w:p>
+                  <w:pPr>
+                    <w:spacing w:after="0" w:line="240" w:lineRule="auto"/>
+                  </w:pPr>
+                  <w:r>
+                    <w:t>13</w:t>
+                  </w:r>
+                </w:p>
+              </w:tc>
+              <w:tc>
+                <w:tcPr>
+                  <w:tcW w:w="1728" w:type="dxa"/>
+                </w:tcPr>
+                <w:p>
+                  <w:pPr>
+                    <w:spacing w:after="0" w:line="240" w:lineRule="auto"/>
+                  </w:pPr>
+                  <w:r>
+                    <w:t>10</w:t>
+                  </w:r>
+                </w:p>
+              </w:tc>
+              <w:tc>
+                <w:tcPr>
+                  <w:tcW w:w="1728" w:type="dxa"/>
+                </w:tcPr>
+                <w:p>
+                  <w:pPr>
+                    <w:spacing w:after="0" w:line="240" w:lineRule="auto"/>
+                  </w:pPr>
+                  <w:r>
+                    <w:t>Parcial 3</w:t>
+                  </w:r>
+                </w:p>
+              </w:tc>
+              <w:tc>
+                <w:tcPr>
+                  <w:tcW w:w="1728" w:type="dxa"/>
+                </w:tcPr>
+                <w:p>
+                  <w:pPr>
+                    <w:spacing w:after="0" w:line="240" w:lineRule="auto"/>
+                  </w:pPr>
+                  <w:r>
+                    <w:t>NO</w:t>
+                  </w:r>
+                </w:p>
+              </w:tc>
+              <w:tc>
+                <w:tcPr>
+                  <w:tcW w:w="1728" w:type="dxa"/>
+                </w:tcPr>
+                <w:p>
+                  <w:pPr>
+                    <w:spacing w:after="0" w:line="240" w:lineRule="auto"/>
+                  </w:pPr>
+                  <w:r>
+                    <w:t>NO</w:t>
+                  </w:r>
+                </w:p>
+              </w:tc>
+            </w:tr>
+            <w:tr>
+              <w:tblPrEx>
+                <w:tblBorders>
+                  <w:top w:val="single" w:color="auto" w:sz="4" w:space="0"/>
+                  <w:left w:val="single" w:color="auto" w:sz="4" w:space="0"/>
+                  <w:bottom w:val="single" w:color="auto" w:sz="4" w:space="0"/>
+                  <w:right w:val="single" w:color="auto" w:sz="4" w:space="0"/>
+                  <w:insideH w:val="single" w:color="auto" w:sz="4" w:space="0"/>
+                  <w:insideV w:val="single" w:color="auto" w:sz="4" w:space="0"/>
+                </w:tblBorders>
+                <w:tblCellMar>
+                  <w:top w:w="0" w:type="dxa"/>
+                  <w:left w:w="108" w:type="dxa"/>
+                  <w:bottom w:w="0" w:type="dxa"/>
+                  <w:right w:w="108" w:type="dxa"/>
+                </w:tblCellMar>
+              </w:tblPrEx>
+              <w:tc>
+                <w:tcPr>
+                  <w:tcW w:w="1728" w:type="dxa"/>
+                </w:tcPr>
+                <w:p>
+                  <w:pPr>
+                    <w:spacing w:after="0" w:line="240" w:lineRule="auto"/>
+                  </w:pPr>
+                  <w:r>
+                    <w:t>14</w:t>
+                  </w:r>
+                </w:p>
+              </w:tc>
+              <w:tc>
+                <w:tcPr>
+                  <w:tcW w:w="1728" w:type="dxa"/>
+                </w:tcPr>
+                <w:p>
+                  <w:pPr>
+                    <w:spacing w:after="0" w:line="240" w:lineRule="auto"/>
+                  </w:pPr>
+                  <w:r>
+                    <w:t>10</w:t>
+                  </w:r>
+                </w:p>
+              </w:tc>
+              <w:tc>
+                <w:tcPr>
+                  <w:tcW w:w="1728" w:type="dxa"/>
+                </w:tcPr>
+                <w:p>
+                  <w:pPr>
+                    <w:spacing w:after="0" w:line="240" w:lineRule="auto"/>
+                  </w:pPr>
+                  <w:r>
+                    <w:t>Proyecto de aplicación 1</w:t>
+                  </w:r>
+                </w:p>
+              </w:tc>
+              <w:tc>
+                <w:tcPr>
+                  <w:tcW w:w="1728" w:type="dxa"/>
+                </w:tcPr>
+                <w:p>
+                  <w:pPr>
+                    <w:spacing w:after="0" w:line="240" w:lineRule="auto"/>
+                  </w:pPr>
+                  <w:r>
+                    <w:t>NO</w:t>
+                  </w:r>
+                </w:p>
+              </w:tc>
+              <w:tc>
+                <w:tcPr>
+                  <w:tcW w:w="1728" w:type="dxa"/>
+                </w:tcPr>
+                <w:p>
+                  <w:pPr>
+                    <w:spacing w:after="0" w:line="240" w:lineRule="auto"/>
+                  </w:pPr>
+                  <w:r>
+                    <w:t>NO</w:t>
+                  </w:r>
+                </w:p>
+              </w:tc>
+            </w:tr>
+            <w:tr>
+              <w:tblPrEx>
+                <w:tblBorders>
+                  <w:top w:val="single" w:color="auto" w:sz="4" w:space="0"/>
+                  <w:left w:val="single" w:color="auto" w:sz="4" w:space="0"/>
+                  <w:bottom w:val="single" w:color="auto" w:sz="4" w:space="0"/>
+                  <w:right w:val="single" w:color="auto" w:sz="4" w:space="0"/>
+                  <w:insideH w:val="single" w:color="auto" w:sz="4" w:space="0"/>
+                  <w:insideV w:val="single" w:color="auto" w:sz="4" w:space="0"/>
+                </w:tblBorders>
+                <w:tblCellMar>
+                  <w:top w:w="0" w:type="dxa"/>
+                  <w:left w:w="108" w:type="dxa"/>
+                  <w:bottom w:w="0" w:type="dxa"/>
+                  <w:right w:w="108" w:type="dxa"/>
+                </w:tblCellMar>
+              </w:tblPrEx>
+              <w:tc>
+                <w:tcPr>
+                  <w:tcW w:w="1728" w:type="dxa"/>
+                </w:tcPr>
+                <w:p>
+                  <w:pPr>
+                    <w:spacing w:after="0" w:line="240" w:lineRule="auto"/>
+                  </w:pPr>
+                  <w:r>
+                    <w:t>15</w:t>
+                  </w:r>
+                </w:p>
+              </w:tc>
+              <w:tc>
+                <w:tcPr>
+                  <w:tcW w:w="1728" w:type="dxa"/>
+                </w:tcPr>
+                <w:p>
+                  <w:pPr>
+                    <w:spacing w:after="0" w:line="240" w:lineRule="auto"/>
+                  </w:pPr>
+                  <w:r>
+                    <w:t>10</w:t>
+                  </w:r>
+                </w:p>
+              </w:tc>
+              <w:tc>
+                <w:tcPr>
+                  <w:tcW w:w="1728" w:type="dxa"/>
+                </w:tcPr>
+                <w:p>
+                  <w:pPr>
+                    <w:spacing w:after="0" w:line="240" w:lineRule="auto"/>
+                  </w:pPr>
+                  <w:r>
+                    <w:t>Proyecto de aplicación 2</w:t>
+                  </w:r>
+                </w:p>
+              </w:tc>
+              <w:tc>
+                <w:tcPr>
+                  <w:tcW w:w="1728" w:type="dxa"/>
+                </w:tcPr>
+                <w:p>
+                  <w:pPr>
+                    <w:spacing w:after="0" w:line="240" w:lineRule="auto"/>
+                  </w:pPr>
+                  <w:r>
+                    <w:t>NO</w:t>
+                  </w:r>
+                </w:p>
+              </w:tc>
+              <w:tc>
+                <w:tcPr>
+                  <w:tcW w:w="1728" w:type="dxa"/>
+                </w:tcPr>
+                <w:p>
+                  <w:pPr>
+                    <w:spacing w:after="0" w:line="240" w:lineRule="auto"/>
+                  </w:pPr>
+                  <w:r>
+                    <w:t>NO</w:t>
+                  </w:r>
+                </w:p>
+              </w:tc>
+            </w:tr>
+            <w:tr>
+              <w:tblPrEx>
+                <w:tblBorders>
+                  <w:top w:val="single" w:color="auto" w:sz="4" w:space="0"/>
+                  <w:left w:val="single" w:color="auto" w:sz="4" w:space="0"/>
+                  <w:bottom w:val="single" w:color="auto" w:sz="4" w:space="0"/>
+                  <w:right w:val="single" w:color="auto" w:sz="4" w:space="0"/>
+                  <w:insideH w:val="single" w:color="auto" w:sz="4" w:space="0"/>
+                  <w:insideV w:val="single" w:color="auto" w:sz="4" w:space="0"/>
+                </w:tblBorders>
+                <w:tblCellMar>
+                  <w:top w:w="0" w:type="dxa"/>
+                  <w:left w:w="108" w:type="dxa"/>
+                  <w:bottom w:w="0" w:type="dxa"/>
+                  <w:right w:w="108" w:type="dxa"/>
+                </w:tblCellMar>
+              </w:tblPrEx>
+              <w:tc>
+                <w:tcPr>
+                  <w:tcW w:w="1728" w:type="dxa"/>
+                </w:tcPr>
+                <w:p>
+                  <w:pPr>
+                    <w:spacing w:after="0" w:line="240" w:lineRule="auto"/>
+                  </w:pPr>
+                  <w:r>
+                    <w:t>16</w:t>
+                  </w:r>
+                </w:p>
+              </w:tc>
+              <w:tc>
+                <w:tcPr>
+                  <w:tcW w:w="1728" w:type="dxa"/>
+                </w:tcPr>
+                <w:p>
+                  <w:pPr>
+                    <w:spacing w:after="0" w:line="240" w:lineRule="auto"/>
+                  </w:pPr>
+                  <w:r>
+                    <w:t>10</w:t>
+                  </w:r>
+                </w:p>
+              </w:tc>
+              <w:tc>
+                <w:tcPr>
+                  <w:tcW w:w="1728" w:type="dxa"/>
+                </w:tcPr>
+                <w:p>
+                  <w:pPr>
+                    <w:spacing w:after="0" w:line="240" w:lineRule="auto"/>
+                  </w:pPr>
+                  <w:r>
+                    <w:t>Proyecto de aplicación 3</w:t>
+                  </w:r>
+                </w:p>
+              </w:tc>
+              <w:tc>
+                <w:tcPr>
+                  <w:tcW w:w="1728" w:type="dxa"/>
+                </w:tcPr>
+                <w:p>
+                  <w:pPr>
+                    <w:spacing w:after="0" w:line="240" w:lineRule="auto"/>
+                  </w:pPr>
+                  <w:r>
+                    <w:t>NO</w:t>
+                  </w:r>
+                </w:p>
+              </w:tc>
+              <w:tc>
+                <w:tcPr>
+                  <w:tcW w:w="1728" w:type="dxa"/>
+                </w:tcPr>
+                <w:p>
+                  <w:pPr>
+                    <w:spacing w:after="0" w:line="240" w:lineRule="auto"/>
+                  </w:pPr>
+                  <w:r>
+                    <w:t>NO</w:t>
+                  </w:r>
+                </w:p>
+              </w:tc>
+            </w:tr>
+            <w:tr>
+              <w:tblPrEx>
+                <w:tblBorders>
+                  <w:top w:val="single" w:color="auto" w:sz="4" w:space="0"/>
+                  <w:left w:val="single" w:color="auto" w:sz="4" w:space="0"/>
+                  <w:bottom w:val="single" w:color="auto" w:sz="4" w:space="0"/>
+                  <w:right w:val="single" w:color="auto" w:sz="4" w:space="0"/>
+                  <w:insideH w:val="single" w:color="auto" w:sz="4" w:space="0"/>
+                  <w:insideV w:val="single" w:color="auto" w:sz="4" w:space="0"/>
+                </w:tblBorders>
+                <w:tblCellMar>
+                  <w:top w:w="0" w:type="dxa"/>
+                  <w:left w:w="108" w:type="dxa"/>
+                  <w:bottom w:w="0" w:type="dxa"/>
+                  <w:right w:w="108" w:type="dxa"/>
+                </w:tblCellMar>
+              </w:tblPrEx>
+              <w:tc>
+                <w:tcPr>
+                  <w:tcW w:w="1728" w:type="dxa"/>
+                </w:tcPr>
+                <w:p>
+                  <w:pPr>
+                    <w:spacing w:after="0" w:line="240" w:lineRule="auto"/>
+                  </w:pPr>
+                  <w:r>
+                    <w:t>17</w:t>
+                  </w:r>
+                </w:p>
+              </w:tc>
+              <w:tc>
+                <w:tcPr>
+                  <w:tcW w:w="1728" w:type="dxa"/>
+                </w:tcPr>
+                <w:p>
+                  <w:pPr>
+                    <w:spacing w:after="0" w:line="240" w:lineRule="auto"/>
+                  </w:pPr>
+                  <w:r>
+                    <w:t>10</w:t>
+                  </w:r>
+                </w:p>
+              </w:tc>
+              <w:tc>
+                <w:tcPr>
+                  <w:tcW w:w="1728" w:type="dxa"/>
+                </w:tcPr>
+                <w:p>
+                  <w:pPr>
+                    <w:spacing w:after="0" w:line="240" w:lineRule="auto"/>
+                  </w:pPr>
+                  <w:r>
+                    <w:t>Asistencia y exposiciones en clase</w:t>
+                  </w:r>
+                </w:p>
+              </w:tc>
+              <w:tc>
+                <w:tcPr>
+                  <w:tcW w:w="1728" w:type="dxa"/>
+                </w:tcPr>
+                <w:p>
+                  <w:pPr>
+                    <w:spacing w:after="0" w:line="240" w:lineRule="auto"/>
+                  </w:pPr>
+                  <w:r>
+                    <w:t>NO</w:t>
+                  </w:r>
+                </w:p>
+              </w:tc>
+              <w:tc>
+                <w:tcPr>
+                  <w:tcW w:w="1728" w:type="dxa"/>
+                </w:tcPr>
+                <w:p>
+                  <w:pPr>
+                    <w:spacing w:after="0" w:line="240" w:lineRule="auto"/>
+                  </w:pPr>
+                  <w:r>
+                    <w:t>NO</w:t>
+                  </w:r>
+                </w:p>
+              </w:tc>
+            </w:tr>
+            <w:tr>
+              <w:tblPrEx>
+                <w:tblBorders>
+                  <w:top w:val="single" w:color="auto" w:sz="4" w:space="0"/>
+                  <w:left w:val="single" w:color="auto" w:sz="4" w:space="0"/>
+                  <w:bottom w:val="single" w:color="auto" w:sz="4" w:space="0"/>
+                  <w:right w:val="single" w:color="auto" w:sz="4" w:space="0"/>
+                  <w:insideH w:val="single" w:color="auto" w:sz="4" w:space="0"/>
+                  <w:insideV w:val="single" w:color="auto" w:sz="4" w:space="0"/>
+                </w:tblBorders>
+                <w:tblCellMar>
+                  <w:top w:w="0" w:type="dxa"/>
+                  <w:left w:w="108" w:type="dxa"/>
+                  <w:bottom w:w="0" w:type="dxa"/>
+                  <w:right w:w="108" w:type="dxa"/>
+                </w:tblCellMar>
+              </w:tblPrEx>
+              <w:tc>
+                <w:tcPr>
+                  <w:tcW w:w="1728" w:type="dxa"/>
+                </w:tcPr>
+                <w:p>
+                  <w:pPr>
+                    <w:spacing w:after="0" w:line="240" w:lineRule="auto"/>
+                  </w:pPr>
+                  <w:r>
+                    <w:t>18</w:t>
+                  </w:r>
+                </w:p>
+              </w:tc>
+              <w:tc>
+                <w:tcPr>
+                  <w:tcW w:w="1728" w:type="dxa"/>
+                </w:tcPr>
+                <w:p>
+                  <w:pPr>
+                    <w:spacing w:after="0" w:line="240" w:lineRule="auto"/>
+                  </w:pPr>
+                  <w:r>
+                    <w:t>10</w:t>
+                  </w:r>
+                </w:p>
+              </w:tc>
+              <w:tc>
+                <w:tcPr>
+                  <w:tcW w:w="1728" w:type="dxa"/>
+                </w:tcPr>
+                <w:p>
+                  <w:pPr>
+                    <w:spacing w:after="0" w:line="240" w:lineRule="auto"/>
+                  </w:pPr>
+                  <w:r>
+                    <w:t>Desempeño en clase con R Studio</w:t>
+                  </w:r>
+                </w:p>
+              </w:tc>
+              <w:tc>
+                <w:tcPr>
+                  <w:tcW w:w="1728" w:type="dxa"/>
+                </w:tcPr>
+                <w:p>
+                  <w:pPr>
+                    <w:spacing w:after="0" w:line="240" w:lineRule="auto"/>
+                  </w:pPr>
+                  <w:r>
+                    <w:t>NO</w:t>
+                  </w:r>
+                </w:p>
+              </w:tc>
+              <w:tc>
+                <w:tcPr>
+                  <w:tcW w:w="1728" w:type="dxa"/>
+                </w:tcPr>
+                <w:p>
+                  <w:pPr>
+                    <w:spacing w:after="0" w:line="240" w:lineRule="auto"/>
+                  </w:pPr>
+                  <w:r>
+                    <w:t>NO</w:t>
+                  </w:r>
+                </w:p>
+              </w:tc>
+            </w:tr>
+          </w:tbl>
+          <w:p>
+            <w:pPr>
               <w:rPr>
                 <w:rFonts w:asciiTheme="minorHAnsi" w:hAnsiTheme="minorHAnsi"/>
-                <w:b/>
-                <w:sz w:val="22"/>
-                <w:szCs w:val="22"/>
-              </w:rPr>
-            </w:pPr>
-            <w:r>
-              <w:rPr>
-                <w:rFonts w:asciiTheme="minorHAnsi" w:hAnsiTheme="minorHAnsi"/>
-                <w:b/>
-                <w:sz w:val="22"/>
-                <w:szCs w:val="22"/>
-              </w:rPr>
-              <w:t>Momentos de evaluación</w:t>
-            </w:r>
-          </w:p>
-        </w:tc>
-        <w:tc>
-          <w:tcPr>
-            <w:tcW w:w="4394" w:type="dxa"/>
-            <w:tcBorders>
-              <w:top w:val="single" w:color="7E7E7E" w:themeColor="text1" w:themeTint="80" w:sz="4" w:space="0"/>
-              <w:left w:val="single" w:color="7E7E7E" w:themeColor="text1" w:themeTint="80" w:sz="4" w:space="0"/>
-              <w:bottom w:val="single" w:color="7E7E7E" w:themeColor="text1" w:themeTint="80" w:sz="4" w:space="0"/>
-              <w:right w:val="single" w:color="7E7E7E" w:themeColor="text1" w:themeTint="80" w:sz="4" w:space="0"/>
-            </w:tcBorders>
-            <w:shd w:val="clear" w:color="auto" w:fill="D8D8D8" w:themeFill="background1" w:themeFillShade="D9"/>
-            <w:vAlign w:val="center"/>
-          </w:tcPr>
-          <w:p>
-            <w:pPr>
-              <w:jc w:val="center"/>
-              <w:rPr>
-                <w:rFonts w:ascii="Calibri" w:hAnsi="Calibri" w:cs="Arial"/>
-                <w:b/>
-                <w:sz w:val="22"/>
-                <w:szCs w:val="22"/>
-              </w:rPr>
-            </w:pPr>
-            <w:r>
-              <w:rPr>
-                <w:rFonts w:ascii="Calibri" w:hAnsi="Calibri" w:cs="Arial"/>
-                <w:b/>
-                <w:sz w:val="22"/>
-                <w:szCs w:val="22"/>
-              </w:rPr>
-              <w:t>Porcentajes</w:t>
-            </w:r>
+              </w:rPr>
+            </w:pPr>
           </w:p>
         </w:tc>
       </w:tr>
@@ -3909,7 +6219,7 @@
         </w:trPr>
         <w:tc>
           <w:tcPr>
-            <w:tcW w:w="6101" w:type="dxa"/>
+            <w:tcW w:w="10644" w:type="dxa"/>
             <w:tcBorders>
               <w:top w:val="single" w:color="7E7E7E" w:themeColor="text1" w:themeTint="80" w:sz="4" w:space="0"/>
               <w:left w:val="single" w:color="7E7E7E" w:themeColor="text1" w:themeTint="80" w:sz="4" w:space="0"/>
@@ -3923,28 +6233,6 @@
             <w:pPr>
               <w:rPr>
                 <w:rFonts w:asciiTheme="minorHAnsi" w:hAnsiTheme="minorHAnsi"/>
-              </w:rPr>
-            </w:pPr>
-          </w:p>
-        </w:tc>
-        <w:tc>
-          <w:tcPr>
-            <w:tcW w:w="4394" w:type="dxa"/>
-            <w:tcBorders>
-              <w:top w:val="single" w:color="7E7E7E" w:themeColor="text1" w:themeTint="80" w:sz="4" w:space="0"/>
-              <w:left w:val="single" w:color="7E7E7E" w:themeColor="text1" w:themeTint="80" w:sz="4" w:space="0"/>
-              <w:bottom w:val="single" w:color="7E7E7E" w:themeColor="text1" w:themeTint="80" w:sz="4" w:space="0"/>
-              <w:right w:val="single" w:color="7E7E7E" w:themeColor="text1" w:themeTint="80" w:sz="4" w:space="0"/>
-            </w:tcBorders>
-            <w:shd w:val="clear" w:color="auto" w:fill="auto"/>
-            <w:vAlign w:val="center"/>
-          </w:tcPr>
-          <w:p>
-            <w:pPr>
-              <w:rPr>
-                <w:rFonts w:ascii="Calibri" w:hAnsi="Calibri" w:cs="Arial"/>
-                <w:sz w:val="20"/>
-                <w:szCs w:val="18"/>
               </w:rPr>
             </w:pPr>
           </w:p>
@@ -3972,7 +6260,7 @@
         </w:trPr>
         <w:tc>
           <w:tcPr>
-            <w:tcW w:w="6101" w:type="dxa"/>
+            <w:tcW w:w="10644" w:type="dxa"/>
             <w:tcBorders>
               <w:top w:val="single" w:color="7E7E7E" w:themeColor="text1" w:themeTint="80" w:sz="4" w:space="0"/>
               <w:left w:val="single" w:color="7E7E7E" w:themeColor="text1" w:themeTint="80" w:sz="4" w:space="0"/>
@@ -3986,28 +6274,6 @@
             <w:pPr>
               <w:rPr>
                 <w:rFonts w:asciiTheme="minorHAnsi" w:hAnsiTheme="minorHAnsi"/>
-              </w:rPr>
-            </w:pPr>
-          </w:p>
-        </w:tc>
-        <w:tc>
-          <w:tcPr>
-            <w:tcW w:w="4394" w:type="dxa"/>
-            <w:tcBorders>
-              <w:top w:val="single" w:color="7E7E7E" w:themeColor="text1" w:themeTint="80" w:sz="4" w:space="0"/>
-              <w:left w:val="single" w:color="7E7E7E" w:themeColor="text1" w:themeTint="80" w:sz="4" w:space="0"/>
-              <w:bottom w:val="single" w:color="7E7E7E" w:themeColor="text1" w:themeTint="80" w:sz="4" w:space="0"/>
-              <w:right w:val="single" w:color="7E7E7E" w:themeColor="text1" w:themeTint="80" w:sz="4" w:space="0"/>
-            </w:tcBorders>
-            <w:shd w:val="clear" w:color="auto" w:fill="auto"/>
-            <w:vAlign w:val="center"/>
-          </w:tcPr>
-          <w:p>
-            <w:pPr>
-              <w:rPr>
-                <w:rFonts w:ascii="Calibri" w:hAnsi="Calibri" w:cs="Arial"/>
-                <w:sz w:val="20"/>
-                <w:szCs w:val="18"/>
               </w:rPr>
             </w:pPr>
           </w:p>
@@ -4035,7 +6301,7 @@
         </w:trPr>
         <w:tc>
           <w:tcPr>
-            <w:tcW w:w="6101" w:type="dxa"/>
+            <w:tcW w:w="10644" w:type="dxa"/>
             <w:tcBorders>
               <w:top w:val="single" w:color="7E7E7E" w:themeColor="text1" w:themeTint="80" w:sz="4" w:space="0"/>
               <w:left w:val="single" w:color="7E7E7E" w:themeColor="text1" w:themeTint="80" w:sz="4" w:space="0"/>
@@ -4049,154 +6315,6 @@
             <w:pPr>
               <w:rPr>
                 <w:rFonts w:asciiTheme="minorHAnsi" w:hAnsiTheme="minorHAnsi"/>
-              </w:rPr>
-            </w:pPr>
-          </w:p>
-        </w:tc>
-        <w:tc>
-          <w:tcPr>
-            <w:tcW w:w="4394" w:type="dxa"/>
-            <w:tcBorders>
-              <w:top w:val="single" w:color="7E7E7E" w:themeColor="text1" w:themeTint="80" w:sz="4" w:space="0"/>
-              <w:left w:val="single" w:color="7E7E7E" w:themeColor="text1" w:themeTint="80" w:sz="4" w:space="0"/>
-              <w:bottom w:val="single" w:color="7E7E7E" w:themeColor="text1" w:themeTint="80" w:sz="4" w:space="0"/>
-              <w:right w:val="single" w:color="7E7E7E" w:themeColor="text1" w:themeTint="80" w:sz="4" w:space="0"/>
-            </w:tcBorders>
-            <w:shd w:val="clear" w:color="auto" w:fill="auto"/>
-            <w:vAlign w:val="center"/>
-          </w:tcPr>
-          <w:p>
-            <w:pPr>
-              <w:rPr>
-                <w:rFonts w:ascii="Calibri" w:hAnsi="Calibri" w:cs="Arial"/>
-                <w:sz w:val="20"/>
-                <w:szCs w:val="18"/>
-              </w:rPr>
-            </w:pPr>
-          </w:p>
-        </w:tc>
-      </w:tr>
-      <w:tr>
-        <w:tblPrEx>
-          <w:tblBorders>
-            <w:top w:val="single" w:color="3F3F3F" w:themeColor="text1" w:themeTint="BF" w:sz="4" w:space="0"/>
-            <w:left w:val="single" w:color="3F3F3F" w:themeColor="text1" w:themeTint="BF" w:sz="4" w:space="0"/>
-            <w:bottom w:val="single" w:color="3F3F3F" w:themeColor="text1" w:themeTint="BF" w:sz="4" w:space="0"/>
-            <w:right w:val="single" w:color="3F3F3F" w:themeColor="text1" w:themeTint="BF" w:sz="4" w:space="0"/>
-            <w:insideH w:val="single" w:color="3F3F3F" w:themeColor="text1" w:themeTint="BF" w:sz="4" w:space="0"/>
-            <w:insideV w:val="single" w:color="3F3F3F" w:themeColor="text1" w:themeTint="BF" w:sz="4" w:space="0"/>
-          </w:tblBorders>
-          <w:tblCellMar>
-            <w:top w:w="0" w:type="dxa"/>
-            <w:left w:w="108" w:type="dxa"/>
-            <w:bottom w:w="0" w:type="dxa"/>
-            <w:right w:w="108" w:type="dxa"/>
-          </w:tblCellMar>
-        </w:tblPrEx>
-        <w:trPr>
-          <w:trHeight w:val="397" w:hRule="atLeast"/>
-        </w:trPr>
-        <w:tc>
-          <w:tcPr>
-            <w:tcW w:w="6101" w:type="dxa"/>
-            <w:tcBorders>
-              <w:top w:val="single" w:color="7E7E7E" w:themeColor="text1" w:themeTint="80" w:sz="4" w:space="0"/>
-              <w:left w:val="single" w:color="7E7E7E" w:themeColor="text1" w:themeTint="80" w:sz="4" w:space="0"/>
-              <w:bottom w:val="single" w:color="7E7E7E" w:themeColor="text1" w:themeTint="80" w:sz="4" w:space="0"/>
-              <w:right w:val="single" w:color="7E7E7E" w:themeColor="text1" w:themeTint="80" w:sz="4" w:space="0"/>
-            </w:tcBorders>
-            <w:shd w:val="clear" w:color="auto" w:fill="auto"/>
-            <w:vAlign w:val="center"/>
-          </w:tcPr>
-          <w:p>
-            <w:pPr>
-              <w:rPr>
-                <w:rFonts w:asciiTheme="minorHAnsi" w:hAnsiTheme="minorHAnsi"/>
-              </w:rPr>
-            </w:pPr>
-          </w:p>
-        </w:tc>
-        <w:tc>
-          <w:tcPr>
-            <w:tcW w:w="4394" w:type="dxa"/>
-            <w:tcBorders>
-              <w:top w:val="single" w:color="7E7E7E" w:themeColor="text1" w:themeTint="80" w:sz="4" w:space="0"/>
-              <w:left w:val="single" w:color="7E7E7E" w:themeColor="text1" w:themeTint="80" w:sz="4" w:space="0"/>
-              <w:bottom w:val="single" w:color="7E7E7E" w:themeColor="text1" w:themeTint="80" w:sz="4" w:space="0"/>
-              <w:right w:val="single" w:color="7E7E7E" w:themeColor="text1" w:themeTint="80" w:sz="4" w:space="0"/>
-            </w:tcBorders>
-            <w:shd w:val="clear" w:color="auto" w:fill="auto"/>
-            <w:vAlign w:val="center"/>
-          </w:tcPr>
-          <w:p>
-            <w:pPr>
-              <w:rPr>
-                <w:rFonts w:ascii="Calibri" w:hAnsi="Calibri" w:cs="Arial"/>
-                <w:sz w:val="20"/>
-                <w:szCs w:val="18"/>
-              </w:rPr>
-            </w:pPr>
-          </w:p>
-        </w:tc>
-      </w:tr>
-      <w:tr>
-        <w:tblPrEx>
-          <w:tblBorders>
-            <w:top w:val="single" w:color="3F3F3F" w:themeColor="text1" w:themeTint="BF" w:sz="4" w:space="0"/>
-            <w:left w:val="single" w:color="3F3F3F" w:themeColor="text1" w:themeTint="BF" w:sz="4" w:space="0"/>
-            <w:bottom w:val="single" w:color="3F3F3F" w:themeColor="text1" w:themeTint="BF" w:sz="4" w:space="0"/>
-            <w:right w:val="single" w:color="3F3F3F" w:themeColor="text1" w:themeTint="BF" w:sz="4" w:space="0"/>
-            <w:insideH w:val="single" w:color="3F3F3F" w:themeColor="text1" w:themeTint="BF" w:sz="4" w:space="0"/>
-            <w:insideV w:val="single" w:color="3F3F3F" w:themeColor="text1" w:themeTint="BF" w:sz="4" w:space="0"/>
-          </w:tblBorders>
-          <w:tblCellMar>
-            <w:top w:w="0" w:type="dxa"/>
-            <w:left w:w="108" w:type="dxa"/>
-            <w:bottom w:w="0" w:type="dxa"/>
-            <w:right w:w="108" w:type="dxa"/>
-          </w:tblCellMar>
-        </w:tblPrEx>
-        <w:trPr>
-          <w:trHeight w:val="397" w:hRule="atLeast"/>
-        </w:trPr>
-        <w:tc>
-          <w:tcPr>
-            <w:tcW w:w="6101" w:type="dxa"/>
-            <w:tcBorders>
-              <w:top w:val="single" w:color="7E7E7E" w:themeColor="text1" w:themeTint="80" w:sz="4" w:space="0"/>
-              <w:left w:val="single" w:color="7E7E7E" w:themeColor="text1" w:themeTint="80" w:sz="4" w:space="0"/>
-              <w:bottom w:val="single" w:color="7E7E7E" w:themeColor="text1" w:themeTint="80" w:sz="4" w:space="0"/>
-              <w:right w:val="single" w:color="7E7E7E" w:themeColor="text1" w:themeTint="80" w:sz="4" w:space="0"/>
-            </w:tcBorders>
-            <w:shd w:val="clear" w:color="auto" w:fill="auto"/>
-            <w:vAlign w:val="center"/>
-          </w:tcPr>
-          <w:p>
-            <w:pPr>
-              <w:rPr>
-                <w:rFonts w:asciiTheme="minorHAnsi" w:hAnsiTheme="minorHAnsi"/>
-              </w:rPr>
-            </w:pPr>
-          </w:p>
-        </w:tc>
-        <w:tc>
-          <w:tcPr>
-            <w:tcW w:w="4394" w:type="dxa"/>
-            <w:tcBorders>
-              <w:top w:val="single" w:color="7E7E7E" w:themeColor="text1" w:themeTint="80" w:sz="4" w:space="0"/>
-              <w:left w:val="single" w:color="7E7E7E" w:themeColor="text1" w:themeTint="80" w:sz="4" w:space="0"/>
-              <w:bottom w:val="single" w:color="7E7E7E" w:themeColor="text1" w:themeTint="80" w:sz="4" w:space="0"/>
-              <w:right w:val="single" w:color="7E7E7E" w:themeColor="text1" w:themeTint="80" w:sz="4" w:space="0"/>
-            </w:tcBorders>
-            <w:shd w:val="clear" w:color="auto" w:fill="auto"/>
-            <w:vAlign w:val="center"/>
-          </w:tcPr>
-          <w:p>
-            <w:pPr>
-              <w:rPr>
-                <w:rFonts w:ascii="Calibri" w:hAnsi="Calibri" w:cs="Arial"/>
-                <w:sz w:val="20"/>
-                <w:szCs w:val="18"/>
               </w:rPr>
             </w:pPr>
           </w:p>
@@ -4212,7 +6330,7 @@
     </w:p>
     <w:tbl>
       <w:tblPr>
-        <w:tblStyle w:val="18"/>
+        <w:tblStyle w:val="21"/>
         <w:tblW w:w="10490" w:type="dxa"/>
         <w:tblInd w:w="-34" w:type="dxa"/>
         <w:tblBorders>
@@ -4271,7 +6389,7 @@
           </w:tcPr>
           <w:p>
             <w:pPr>
-              <w:pStyle w:val="27"/>
+              <w:pStyle w:val="30"/>
               <w:numPr>
                 <w:ilvl w:val="0"/>
                 <w:numId w:val="1"/>
@@ -4737,7 +6855,7 @@
     </w:p>
     <w:tbl>
       <w:tblPr>
-        <w:tblStyle w:val="18"/>
+        <w:tblStyle w:val="21"/>
         <w:tblW w:w="10490" w:type="dxa"/>
         <w:tblInd w:w="-34" w:type="dxa"/>
         <w:tblBorders>
@@ -4797,7 +6915,7 @@
           </w:tcPr>
           <w:p>
             <w:pPr>
-              <w:pStyle w:val="27"/>
+              <w:pStyle w:val="30"/>
               <w:numPr>
                 <w:ilvl w:val="0"/>
                 <w:numId w:val="1"/>
@@ -5396,7 +7514,7 @@
     </w:p>
     <w:tbl>
       <w:tblPr>
-        <w:tblStyle w:val="18"/>
+        <w:tblStyle w:val="21"/>
         <w:tblW w:w="10495" w:type="dxa"/>
         <w:tblInd w:w="-10" w:type="dxa"/>
         <w:tblBorders>
@@ -5461,7 +7579,7 @@
           </w:tcPr>
           <w:p>
             <w:pPr>
-              <w:pStyle w:val="27"/>
+              <w:pStyle w:val="30"/>
               <w:numPr>
                 <w:ilvl w:val="0"/>
                 <w:numId w:val="1"/>
@@ -5563,7 +7681,7 @@
               <w:sdtContent>
                 <w:r>
                   <w:rPr>
-                    <w:rStyle w:val="28"/>
+                    <w:rStyle w:val="31"/>
                     <w:rFonts w:ascii="Calibri" w:hAnsi="Calibri"/>
                     <w:sz w:val="22"/>
                   </w:rPr>
@@ -5605,7 +7723,7 @@
               <w:sdtContent>
                 <w:r>
                   <w:rPr>
-                    <w:rStyle w:val="28"/>
+                    <w:rStyle w:val="31"/>
                     <w:rFonts w:ascii="Calibri" w:hAnsi="Calibri"/>
                   </w:rPr>
                   <w:t>Haga clic aquí o pulse para escribir una fecha.</w:t>
@@ -6181,7 +8299,7 @@
         <w:sdtContent>
           <w:p>
             <w:pPr>
-              <w:pStyle w:val="17"/>
+              <w:pStyle w:val="20"/>
               <w:jc w:val="right"/>
               <w:rPr>
                 <w:rFonts w:ascii="Calibri" w:hAnsi="Calibri"/>
@@ -6297,7 +8415,7 @@
   </w:sdt>
   <w:p>
     <w:pPr>
-      <w:pStyle w:val="17"/>
+      <w:pStyle w:val="20"/>
       <w:rPr>
         <w:rFonts w:asciiTheme="minorHAnsi" w:hAnsiTheme="minorHAnsi"/>
         <w:sz w:val="20"/>
@@ -6317,14 +8435,14 @@
 
 <file path=word/footnotes.xml><?xml version="1.0" encoding="utf-8"?>
 <w:footnotes xmlns:wpc="http://schemas.microsoft.com/office/word/2010/wordprocessingCanvas" xmlns:mc="http://schemas.openxmlformats.org/markup-compatibility/2006" xmlns:o="urn:schemas-microsoft-com:office:office" xmlns:r="http://schemas.openxmlformats.org/officeDocument/2006/relationships" xmlns:m="http://schemas.openxmlformats.org/officeDocument/2006/math" xmlns:v="urn:schemas-microsoft-com:vml" xmlns:wp14="http://schemas.microsoft.com/office/word/2010/wordprocessingDrawing" xmlns:wp="http://schemas.openxmlformats.org/drawingml/2006/wordprocessingDrawing" xmlns:w="http://schemas.openxmlformats.org/wordprocessingml/2006/main" xmlns:w14="http://schemas.microsoft.com/office/word/2010/wordml" xmlns:w15="http://schemas.microsoft.com/office/word/2012/wordml" xmlns:w10="urn:schemas-microsoft-com:office:word" xmlns:wpg="http://schemas.microsoft.com/office/word/2010/wordprocessingGroup" xmlns:wpi="http://schemas.microsoft.com/office/word/2010/wordprocessingInk" xmlns:wne="http://schemas.microsoft.com/office/word/2006/wordml" xmlns:wps="http://schemas.microsoft.com/office/word/2010/wordprocessingShape" xmlns:wpsCustomData="http://www.wps.cn/officeDocument/2013/wpsCustomData" mc:Ignorable="w14 w15 wp14">
-  <w:footnote w:type="separator" w:id="12">
+  <w:footnote w:type="separator" w:id="6">
     <w:p>
       <w:r>
         <w:separator/>
       </w:r>
     </w:p>
   </w:footnote>
-  <w:footnote w:type="continuationSeparator" w:id="13">
+  <w:footnote w:type="continuationSeparator" w:id="7">
     <w:p>
       <w:r>
         <w:continuationSeparator/>
@@ -6334,11 +8452,11 @@
   <w:footnote w:id="0">
     <w:p>
       <w:pPr>
-        <w:pStyle w:val="11"/>
+        <w:pStyle w:val="13"/>
       </w:pPr>
       <w:r>
         <w:rPr>
-          <w:rStyle w:val="9"/>
+          <w:rStyle w:val="10"/>
         </w:rPr>
         <w:footnoteRef/>
       </w:r>
@@ -6358,11 +8476,11 @@
   <w:footnote w:id="1">
     <w:p>
       <w:pPr>
-        <w:pStyle w:val="11"/>
+        <w:pStyle w:val="13"/>
       </w:pPr>
       <w:r>
         <w:rPr>
-          <w:rStyle w:val="9"/>
+          <w:rStyle w:val="10"/>
         </w:rPr>
         <w:footnoteRef/>
       </w:r>
@@ -6382,7 +8500,7 @@
   <w:footnote w:id="2">
     <w:p>
       <w:pPr>
-        <w:pStyle w:val="11"/>
+        <w:pStyle w:val="13"/>
         <w:jc w:val="both"/>
         <w:rPr>
           <w:rFonts w:cs="Arial"/>
@@ -6392,7 +8510,7 @@
       </w:pPr>
       <w:r>
         <w:rPr>
-          <w:rStyle w:val="9"/>
+          <w:rStyle w:val="10"/>
         </w:rPr>
         <w:footnoteRef/>
       </w:r>
@@ -6410,168 +8528,16 @@
     </w:p>
     <w:p>
       <w:pPr>
-        <w:pStyle w:val="11"/>
+        <w:pStyle w:val="13"/>
       </w:pPr>
     </w:p>
     <w:p>
       <w:pPr>
-        <w:pStyle w:val="11"/>
+        <w:pStyle w:val="13"/>
         <w:rPr>
           <w:lang w:val="es-MX"/>
         </w:rPr>
       </w:pPr>
-    </w:p>
-  </w:footnote>
-  <w:footnote w:id="3">
-    <w:p>
-      <w:pPr>
-        <w:pStyle w:val="11"/>
-      </w:pPr>
-      <w:r>
-        <w:rPr>
-          <w:rStyle w:val="9"/>
-        </w:rPr>
-        <w:footnoteRef/>
-      </w:r>
-      <w:r>
-        <w:t xml:space="preserve"> </w:t>
-      </w:r>
-      <w:r>
-        <w:rPr>
-          <w:rFonts w:cs="Arial"/>
-          <w:sz w:val="14"/>
-          <w:szCs w:val="14"/>
-        </w:rPr>
-        <w:t>De acuerdo con el Artículo 79 del Reglamento Estudiantil de Pregrado, “La evaluación debe ser un proceso continuo que busque no sólo apreciar las aptitudes, actitudes, conocimientos y destrezas del estudiante frente a un determinado programa académico, sino también lograr un seguimiento permanente que permita establecer el cumplimiento de los objetivos educacionales propuestos”; además en el Artículo 94 se indica que en todos los cursos se deben realizar dos o tres evaluaciones, para cumplir con las intencionalidades formativas del micro currículo; finalmente, los artículos 95 y 96 señalan que para el desarrollo de evaluaciones parciales o finales, se pueden incluir trabajos de investigación como formas de valoración de los aprendizajes.  Por su parte, en el Artículo 24 del Capítulo V del Reglamento General de Posgrados se plantea que las evaluaciones de rendimiento académico se aplicarán en todas las actividades académicas de los programas de posgrado mediante un proceso integral y transparente que permita el seguimiento al desempeño del estudiante.</w:t>
-      </w:r>
-    </w:p>
-  </w:footnote>
-  <w:footnote w:id="4">
-    <w:p>
-      <w:pPr>
-        <w:pStyle w:val="11"/>
-        <w:jc w:val="both"/>
-        <w:rPr>
-          <w:rFonts w:cs="Arial"/>
-          <w:color w:val="0070C0"/>
-          <w:sz w:val="14"/>
-          <w:szCs w:val="14"/>
-        </w:rPr>
-      </w:pPr>
-      <w:r>
-        <w:rPr>
-          <w:rStyle w:val="9"/>
-        </w:rPr>
-        <w:footnoteRef/>
-      </w:r>
-      <w:r>
-        <w:t xml:space="preserve"> </w:t>
-      </w:r>
-      <w:r>
-        <w:rPr>
-          <w:rFonts w:cs="Arial"/>
-          <w:sz w:val="14"/>
-          <w:szCs w:val="14"/>
-        </w:rPr>
-        <w:t>La Política de Procesos y Resultados de Aprendizaje de la Universidad de Antioquia se puede consultar en el siguiente enlace:</w:t>
-      </w:r>
-      <w:r>
-        <w:rPr>
-          <w:rFonts w:cs="Arial"/>
-          <w:color w:val="0070C0"/>
-          <w:sz w:val="14"/>
-          <w:szCs w:val="14"/>
-        </w:rPr>
-        <w:t xml:space="preserve"> </w:t>
-      </w:r>
-      <w:r>
-        <w:fldChar w:fldCharType="begin"/>
-      </w:r>
-      <w:r>
-        <w:instrText xml:space="preserve"> HYPERLINK "https://bit.ly/3S47HDV" \t "_blank" </w:instrText>
-      </w:r>
-      <w:r>
-        <w:fldChar w:fldCharType="separate"/>
-      </w:r>
-      <w:r>
-        <w:rPr>
-          <w:rStyle w:val="10"/>
-          <w:rFonts w:cs="Arial"/>
-          <w:color w:val="0070C0"/>
-          <w:sz w:val="14"/>
-          <w:szCs w:val="14"/>
-        </w:rPr>
-        <w:t>https://bit.ly/3S47HDV</w:t>
-      </w:r>
-      <w:r>
-        <w:rPr>
-          <w:rStyle w:val="10"/>
-          <w:rFonts w:cs="Arial"/>
-          <w:color w:val="0070C0"/>
-          <w:sz w:val="14"/>
-          <w:szCs w:val="14"/>
-        </w:rPr>
-        <w:fldChar w:fldCharType="end"/>
-      </w:r>
-    </w:p>
-  </w:footnote>
-  <w:footnote w:id="5">
-    <w:p>
-      <w:pPr>
-        <w:pStyle w:val="11"/>
-      </w:pPr>
-      <w:r>
-        <w:rPr>
-          <w:rStyle w:val="9"/>
-        </w:rPr>
-        <w:footnoteRef/>
-      </w:r>
-      <w:r>
-        <w:t xml:space="preserve"> </w:t>
-      </w:r>
-      <w:r>
-        <w:rPr>
-          <w:rFonts w:cs="Arial"/>
-          <w:sz w:val="14"/>
-          <w:szCs w:val="14"/>
-          <w:lang w:val="es-CO"/>
-        </w:rPr>
-        <w:t>Para programas de pregrado, de conformidad con el artículo 78 del Reglamento Estudiantil de pregrado, cuando las</w:t>
-      </w:r>
-      <w:r>
-        <w:rPr>
-          <w:rFonts w:cs="Arial"/>
-          <w:sz w:val="14"/>
-          <w:szCs w:val="14"/>
-        </w:rPr>
-        <w:t xml:space="preserve"> </w:t>
-      </w:r>
-      <w:r>
-        <w:rPr>
-          <w:rFonts w:cs="Arial"/>
-          <w:sz w:val="14"/>
-          <w:szCs w:val="14"/>
-          <w:lang w:val="es-CO"/>
-        </w:rPr>
-        <w:t>faltas de asistencia registradas superen el 20% de las actividades académicas programadas y definidas como obligatorias, el docente encargado del curso reportará "cancelado por faltas", lo que, para efectos del promedio crédito, equivaldrá a una calificación de cero, cero (0.0). Los cursos cancelados por faltas no serán habilitables</w:t>
-      </w:r>
-      <w:r>
-        <w:rPr>
-          <w:rFonts w:cs="Arial"/>
-          <w:sz w:val="14"/>
-          <w:szCs w:val="14"/>
-        </w:rPr>
-        <w:t xml:space="preserve">. </w:t>
-      </w:r>
-      <w:r>
-        <w:rPr>
-          <w:rFonts w:cs="Arial"/>
-          <w:sz w:val="14"/>
-          <w:szCs w:val="14"/>
-          <w:lang w:val="es-CO"/>
-        </w:rPr>
-        <w:t>Para programas de posgrados, de conformidad con el artículo 30 del Acuerdo Superior 432 de 2014, cuando un estudiante supere el 30% de faltas de asistencia en un curso sin causa justificable legalmente, reprobará por inasistencia y se calificará con una nota de cero, cero (0.0)</w:t>
-      </w:r>
     </w:p>
   </w:footnote>
 </w:footnotes>
@@ -6581,7 +8547,7 @@
 <w:hdr xmlns:wpc="http://schemas.microsoft.com/office/word/2010/wordprocessingCanvas" xmlns:mc="http://schemas.openxmlformats.org/markup-compatibility/2006" xmlns:o="urn:schemas-microsoft-com:office:office" xmlns:r="http://schemas.openxmlformats.org/officeDocument/2006/relationships" xmlns:m="http://schemas.openxmlformats.org/officeDocument/2006/math" xmlns:v="urn:schemas-microsoft-com:vml" xmlns:wp14="http://schemas.microsoft.com/office/word/2010/wordprocessingDrawing" xmlns:wp="http://schemas.openxmlformats.org/drawingml/2006/wordprocessingDrawing" xmlns:w10="urn:schemas-microsoft-com:office:word" xmlns:w="http://schemas.openxmlformats.org/wordprocessingml/2006/main" xmlns:w14="http://schemas.microsoft.com/office/word/2010/wordml" xmlns:w15="http://schemas.microsoft.com/office/word/2012/wordml" xmlns:wpg="http://schemas.microsoft.com/office/word/2010/wordprocessingGroup" xmlns:wpi="http://schemas.microsoft.com/office/word/2010/wordprocessingInk" xmlns:wne="http://schemas.microsoft.com/office/word/2006/wordml" xmlns:wps="http://schemas.microsoft.com/office/word/2010/wordprocessingShape" xmlns:wpsCustomData="http://www.wps.cn/officeDocument/2013/wpsCustomData" mc:Ignorable="w14 w15 wp14">
   <w:tbl>
     <w:tblPr>
-      <w:tblStyle w:val="6"/>
+      <w:tblStyle w:val="7"/>
       <w:tblW w:w="0" w:type="auto"/>
       <w:tblInd w:w="0" w:type="dxa"/>
       <w:tblLayout w:type="fixed"/>
@@ -6615,7 +8581,7 @@
         </w:tcPr>
         <w:p>
           <w:pPr>
-            <w:pStyle w:val="16"/>
+            <w:pStyle w:val="18"/>
             <w:bidi w:val="0"/>
             <w:ind w:left="-115"/>
             <w:jc w:val="left"/>
@@ -6628,7 +8594,7 @@
         </w:tcPr>
         <w:p>
           <w:pPr>
-            <w:pStyle w:val="16"/>
+            <w:pStyle w:val="18"/>
             <w:bidi w:val="0"/>
             <w:jc w:val="center"/>
           </w:pPr>
@@ -6640,7 +8606,7 @@
         </w:tcPr>
         <w:p>
           <w:pPr>
-            <w:pStyle w:val="16"/>
+            <w:pStyle w:val="18"/>
             <w:bidi w:val="0"/>
             <w:ind w:right="-115"/>
             <w:jc w:val="right"/>
@@ -6651,7 +8617,7 @@
   </w:tbl>
   <w:p>
     <w:pPr>
-      <w:pStyle w:val="16"/>
+      <w:pStyle w:val="18"/>
       <w:bidi w:val="0"/>
     </w:pPr>
   </w:p>
@@ -6661,6 +8627,304 @@
 <file path=word/numbering.xml><?xml version="1.0" encoding="utf-8"?>
 <w:numbering xmlns:wpc="http://schemas.microsoft.com/office/word/2010/wordprocessingCanvas" xmlns:mc="http://schemas.openxmlformats.org/markup-compatibility/2006" xmlns:o="urn:schemas-microsoft-com:office:office" xmlns:r="http://schemas.openxmlformats.org/officeDocument/2006/relationships" xmlns:m="http://schemas.openxmlformats.org/officeDocument/2006/math" xmlns:v="urn:schemas-microsoft-com:vml" xmlns:wp14="http://schemas.microsoft.com/office/word/2010/wordprocessingDrawing" xmlns:wp="http://schemas.openxmlformats.org/drawingml/2006/wordprocessingDrawing" xmlns:w10="urn:schemas-microsoft-com:office:word" xmlns:w="http://schemas.openxmlformats.org/wordprocessingml/2006/main" xmlns:w14="http://schemas.microsoft.com/office/word/2010/wordml" xmlns:wpg="http://schemas.microsoft.com/office/word/2010/wordprocessingGroup" xmlns:wpi="http://schemas.microsoft.com/office/word/2010/wordprocessingInk" xmlns:wne="http://schemas.microsoft.com/office/word/2006/wordml" xmlns:wps="http://schemas.microsoft.com/office/word/2010/wordprocessingShape" xmlns:wpsCustomData="http://www.wps.cn/officeDocument/2013/wpsCustomData" mc:Ignorable="w14 wp14">
   <w:abstractNum w:abstractNumId="0">
+    <w:nsid w:val="AD4046DD"/>
+    <w:multiLevelType w:val="multilevel"/>
+    <w:tmpl w:val="AD4046DD"/>
+    <w:lvl w:ilvl="0" w:tentative="0">
+      <w:start w:val="1"/>
+      <w:numFmt w:val="bullet"/>
+      <w:lvlText w:val=""/>
+      <w:lvlJc w:val="left"/>
+      <w:pPr>
+        <w:tabs>
+          <w:tab w:val="left" w:pos="720"/>
+        </w:tabs>
+        <w:ind w:left="720" w:hanging="360"/>
+      </w:pPr>
+      <w:rPr>
+        <w:rFonts w:ascii="Symbol" w:hAnsi="Symbol" w:cs="Symbol"/>
+        <w:sz w:val="20"/>
+      </w:rPr>
+    </w:lvl>
+    <w:lvl w:ilvl="1" w:tentative="0">
+      <w:start w:val="1"/>
+      <w:numFmt w:val="bullet"/>
+      <w:lvlText w:val="o"/>
+      <w:lvlJc w:val="left"/>
+      <w:pPr>
+        <w:tabs>
+          <w:tab w:val="left" w:pos="1440"/>
+        </w:tabs>
+        <w:ind w:left="1440" w:hanging="360"/>
+      </w:pPr>
+      <w:rPr>
+        <w:rFonts w:ascii="Courier New" w:hAnsi="Courier New" w:cs="Courier New"/>
+        <w:sz w:val="20"/>
+      </w:rPr>
+    </w:lvl>
+    <w:lvl w:ilvl="2" w:tentative="0">
+      <w:start w:val="1"/>
+      <w:numFmt w:val="bullet"/>
+      <w:lvlText w:val=""/>
+      <w:lvlJc w:val="left"/>
+      <w:pPr>
+        <w:tabs>
+          <w:tab w:val="left" w:pos="2160"/>
+        </w:tabs>
+        <w:ind w:left="2160" w:hanging="360"/>
+      </w:pPr>
+      <w:rPr>
+        <w:rFonts w:ascii="Wingdings" w:hAnsi="Wingdings" w:cs="Wingdings"/>
+        <w:sz w:val="20"/>
+      </w:rPr>
+    </w:lvl>
+    <w:lvl w:ilvl="3" w:tentative="0">
+      <w:start w:val="1"/>
+      <w:numFmt w:val="bullet"/>
+      <w:lvlText w:val=""/>
+      <w:lvlJc w:val="left"/>
+      <w:pPr>
+        <w:tabs>
+          <w:tab w:val="left" w:pos="2880"/>
+        </w:tabs>
+        <w:ind w:left="2880" w:hanging="360"/>
+      </w:pPr>
+      <w:rPr>
+        <w:rFonts w:hint="default" w:ascii="Wingdings" w:hAnsi="Wingdings" w:cs="Wingdings"/>
+        <w:sz w:val="20"/>
+      </w:rPr>
+    </w:lvl>
+    <w:lvl w:ilvl="4" w:tentative="0">
+      <w:start w:val="1"/>
+      <w:numFmt w:val="bullet"/>
+      <w:lvlText w:val=""/>
+      <w:lvlJc w:val="left"/>
+      <w:pPr>
+        <w:tabs>
+          <w:tab w:val="left" w:pos="3600"/>
+        </w:tabs>
+        <w:ind w:left="3600" w:hanging="360"/>
+      </w:pPr>
+      <w:rPr>
+        <w:rFonts w:hint="default" w:ascii="Wingdings" w:hAnsi="Wingdings" w:cs="Wingdings"/>
+        <w:sz w:val="20"/>
+      </w:rPr>
+    </w:lvl>
+    <w:lvl w:ilvl="5" w:tentative="0">
+      <w:start w:val="1"/>
+      <w:numFmt w:val="bullet"/>
+      <w:lvlText w:val=""/>
+      <w:lvlJc w:val="left"/>
+      <w:pPr>
+        <w:tabs>
+          <w:tab w:val="left" w:pos="4320"/>
+        </w:tabs>
+        <w:ind w:left="4320" w:hanging="360"/>
+      </w:pPr>
+      <w:rPr>
+        <w:rFonts w:hint="default" w:ascii="Wingdings" w:hAnsi="Wingdings" w:cs="Wingdings"/>
+        <w:sz w:val="20"/>
+      </w:rPr>
+    </w:lvl>
+    <w:lvl w:ilvl="6" w:tentative="0">
+      <w:start w:val="1"/>
+      <w:numFmt w:val="bullet"/>
+      <w:lvlText w:val=""/>
+      <w:lvlJc w:val="left"/>
+      <w:pPr>
+        <w:tabs>
+          <w:tab w:val="left" w:pos="5040"/>
+        </w:tabs>
+        <w:ind w:left="5040" w:hanging="360"/>
+      </w:pPr>
+      <w:rPr>
+        <w:rFonts w:hint="default" w:ascii="Wingdings" w:hAnsi="Wingdings" w:cs="Wingdings"/>
+        <w:sz w:val="20"/>
+      </w:rPr>
+    </w:lvl>
+    <w:lvl w:ilvl="7" w:tentative="0">
+      <w:start w:val="1"/>
+      <w:numFmt w:val="bullet"/>
+      <w:lvlText w:val=""/>
+      <w:lvlJc w:val="left"/>
+      <w:pPr>
+        <w:tabs>
+          <w:tab w:val="left" w:pos="5760"/>
+        </w:tabs>
+        <w:ind w:left="5760" w:hanging="360"/>
+      </w:pPr>
+      <w:rPr>
+        <w:rFonts w:hint="default" w:ascii="Wingdings" w:hAnsi="Wingdings" w:cs="Wingdings"/>
+        <w:sz w:val="20"/>
+      </w:rPr>
+    </w:lvl>
+    <w:lvl w:ilvl="8" w:tentative="0">
+      <w:start w:val="1"/>
+      <w:numFmt w:val="bullet"/>
+      <w:lvlText w:val=""/>
+      <w:lvlJc w:val="left"/>
+      <w:pPr>
+        <w:tabs>
+          <w:tab w:val="left" w:pos="6480"/>
+        </w:tabs>
+        <w:ind w:left="6480" w:hanging="360"/>
+      </w:pPr>
+      <w:rPr>
+        <w:rFonts w:hint="default" w:ascii="Wingdings" w:hAnsi="Wingdings" w:cs="Wingdings"/>
+        <w:sz w:val="20"/>
+      </w:rPr>
+    </w:lvl>
+  </w:abstractNum>
+  <w:abstractNum w:abstractNumId="1">
+    <w:nsid w:val="E6A2FAB0"/>
+    <w:multiLevelType w:val="multilevel"/>
+    <w:tmpl w:val="E6A2FAB0"/>
+    <w:lvl w:ilvl="0" w:tentative="0">
+      <w:start w:val="1"/>
+      <w:numFmt w:val="bullet"/>
+      <w:lvlText w:val=""/>
+      <w:lvlJc w:val="left"/>
+      <w:pPr>
+        <w:tabs>
+          <w:tab w:val="left" w:pos="720"/>
+        </w:tabs>
+        <w:ind w:left="720" w:hanging="360"/>
+      </w:pPr>
+      <w:rPr>
+        <w:rFonts w:hint="default" w:ascii="Symbol" w:hAnsi="Symbol" w:cs="Symbol"/>
+        <w:sz w:val="20"/>
+      </w:rPr>
+    </w:lvl>
+    <w:lvl w:ilvl="1" w:tentative="0">
+      <w:start w:val="1"/>
+      <w:numFmt w:val="bullet"/>
+      <w:lvlText w:val="o"/>
+      <w:lvlJc w:val="left"/>
+      <w:pPr>
+        <w:tabs>
+          <w:tab w:val="left" w:pos="1440"/>
+        </w:tabs>
+        <w:ind w:left="1440" w:hanging="360"/>
+      </w:pPr>
+      <w:rPr>
+        <w:rFonts w:hint="default" w:ascii="Courier New" w:hAnsi="Courier New" w:cs="Courier New"/>
+        <w:sz w:val="20"/>
+      </w:rPr>
+    </w:lvl>
+    <w:lvl w:ilvl="2" w:tentative="0">
+      <w:start w:val="1"/>
+      <w:numFmt w:val="bullet"/>
+      <w:lvlText w:val=""/>
+      <w:lvlJc w:val="left"/>
+      <w:pPr>
+        <w:tabs>
+          <w:tab w:val="left" w:pos="2160"/>
+        </w:tabs>
+        <w:ind w:left="2160" w:hanging="360"/>
+      </w:pPr>
+      <w:rPr>
+        <w:rFonts w:hint="default" w:ascii="Wingdings" w:hAnsi="Wingdings" w:cs="Wingdings"/>
+        <w:sz w:val="20"/>
+      </w:rPr>
+    </w:lvl>
+    <w:lvl w:ilvl="3" w:tentative="0">
+      <w:start w:val="1"/>
+      <w:numFmt w:val="bullet"/>
+      <w:lvlText w:val=""/>
+      <w:lvlJc w:val="left"/>
+      <w:pPr>
+        <w:tabs>
+          <w:tab w:val="left" w:pos="2880"/>
+        </w:tabs>
+        <w:ind w:left="2880" w:hanging="360"/>
+      </w:pPr>
+      <w:rPr>
+        <w:rFonts w:hint="default" w:ascii="Wingdings" w:hAnsi="Wingdings" w:cs="Wingdings"/>
+        <w:sz w:val="20"/>
+      </w:rPr>
+    </w:lvl>
+    <w:lvl w:ilvl="4" w:tentative="0">
+      <w:start w:val="1"/>
+      <w:numFmt w:val="bullet"/>
+      <w:lvlText w:val=""/>
+      <w:lvlJc w:val="left"/>
+      <w:pPr>
+        <w:tabs>
+          <w:tab w:val="left" w:pos="3600"/>
+        </w:tabs>
+        <w:ind w:left="3600" w:hanging="360"/>
+      </w:pPr>
+      <w:rPr>
+        <w:rFonts w:hint="default" w:ascii="Wingdings" w:hAnsi="Wingdings" w:cs="Wingdings"/>
+        <w:sz w:val="20"/>
+      </w:rPr>
+    </w:lvl>
+    <w:lvl w:ilvl="5" w:tentative="0">
+      <w:start w:val="1"/>
+      <w:numFmt w:val="bullet"/>
+      <w:lvlText w:val=""/>
+      <w:lvlJc w:val="left"/>
+      <w:pPr>
+        <w:tabs>
+          <w:tab w:val="left" w:pos="4320"/>
+        </w:tabs>
+        <w:ind w:left="4320" w:hanging="360"/>
+      </w:pPr>
+      <w:rPr>
+        <w:rFonts w:hint="default" w:ascii="Wingdings" w:hAnsi="Wingdings" w:cs="Wingdings"/>
+        <w:sz w:val="20"/>
+      </w:rPr>
+    </w:lvl>
+    <w:lvl w:ilvl="6" w:tentative="0">
+      <w:start w:val="1"/>
+      <w:numFmt w:val="bullet"/>
+      <w:lvlText w:val=""/>
+      <w:lvlJc w:val="left"/>
+      <w:pPr>
+        <w:tabs>
+          <w:tab w:val="left" w:pos="5040"/>
+        </w:tabs>
+        <w:ind w:left="5040" w:hanging="360"/>
+      </w:pPr>
+      <w:rPr>
+        <w:rFonts w:hint="default" w:ascii="Wingdings" w:hAnsi="Wingdings" w:cs="Wingdings"/>
+        <w:sz w:val="20"/>
+      </w:rPr>
+    </w:lvl>
+    <w:lvl w:ilvl="7" w:tentative="0">
+      <w:start w:val="1"/>
+      <w:numFmt w:val="bullet"/>
+      <w:lvlText w:val=""/>
+      <w:lvlJc w:val="left"/>
+      <w:pPr>
+        <w:tabs>
+          <w:tab w:val="left" w:pos="5760"/>
+        </w:tabs>
+        <w:ind w:left="5760" w:hanging="360"/>
+      </w:pPr>
+      <w:rPr>
+        <w:rFonts w:hint="default" w:ascii="Wingdings" w:hAnsi="Wingdings" w:cs="Wingdings"/>
+        <w:sz w:val="20"/>
+      </w:rPr>
+    </w:lvl>
+    <w:lvl w:ilvl="8" w:tentative="0">
+      <w:start w:val="1"/>
+      <w:numFmt w:val="bullet"/>
+      <w:lvlText w:val=""/>
+      <w:lvlJc w:val="left"/>
+      <w:pPr>
+        <w:tabs>
+          <w:tab w:val="left" w:pos="6480"/>
+        </w:tabs>
+        <w:ind w:left="6480" w:hanging="360"/>
+      </w:pPr>
+      <w:rPr>
+        <w:rFonts w:hint="default" w:ascii="Wingdings" w:hAnsi="Wingdings" w:cs="Wingdings"/>
+        <w:sz w:val="20"/>
+      </w:rPr>
+    </w:lvl>
+  </w:abstractNum>
+  <w:abstractNum w:abstractNumId="2">
     <w:nsid w:val="004E54AA"/>
     <w:multiLevelType w:val="multilevel"/>
     <w:tmpl w:val="004E54AA"/>
@@ -6749,120 +9013,156 @@
       </w:pPr>
     </w:lvl>
   </w:abstractNum>
-  <w:abstractNum w:abstractNumId="1">
-    <w:nsid w:val="33481B19"/>
+  <w:abstractNum w:abstractNumId="3">
+    <w:nsid w:val="6383B8FA"/>
     <w:multiLevelType w:val="multilevel"/>
-    <w:tmpl w:val="33481B19"/>
+    <w:tmpl w:val="6383B8FA"/>
     <w:lvl w:ilvl="0" w:tentative="0">
       <w:start w:val="1"/>
-      <w:numFmt w:val="bullet"/>
-      <w:lvlText w:val=""/>
+      <w:numFmt w:val="decimal"/>
+      <w:lvlText w:val="%1."/>
       <w:lvlJc w:val="left"/>
       <w:pPr>
-        <w:ind w:left="360" w:hanging="360"/>
+        <w:tabs>
+          <w:tab w:val="left" w:pos="720"/>
+        </w:tabs>
+        <w:ind w:left="720" w:hanging="360"/>
       </w:pPr>
       <w:rPr>
-        <w:rFonts w:hint="default" w:ascii="Wingdings" w:hAnsi="Wingdings"/>
+        <w:sz w:val="24"/>
+        <w:szCs w:val="24"/>
       </w:rPr>
     </w:lvl>
     <w:lvl w:ilvl="1" w:tentative="0">
       <w:start w:val="1"/>
-      <w:numFmt w:val="bullet"/>
-      <w:lvlText w:val="o"/>
+      <w:numFmt w:val="decimal"/>
+      <w:lvlText w:val="%2."/>
       <w:lvlJc w:val="left"/>
       <w:pPr>
-        <w:ind w:left="1080" w:hanging="360"/>
+        <w:tabs>
+          <w:tab w:val="left" w:pos="1440"/>
+        </w:tabs>
+        <w:ind w:left="1440" w:hanging="360"/>
       </w:pPr>
       <w:rPr>
-        <w:rFonts w:hint="default" w:ascii="Courier New" w:hAnsi="Courier New" w:cs="Courier New"/>
+        <w:sz w:val="24"/>
+        <w:szCs w:val="24"/>
       </w:rPr>
     </w:lvl>
     <w:lvl w:ilvl="2" w:tentative="0">
       <w:start w:val="1"/>
-      <w:numFmt w:val="bullet"/>
-      <w:lvlText w:val=""/>
+      <w:numFmt w:val="decimal"/>
+      <w:lvlText w:val="%3."/>
       <w:lvlJc w:val="left"/>
       <w:pPr>
-        <w:ind w:left="1800" w:hanging="360"/>
+        <w:tabs>
+          <w:tab w:val="left" w:pos="2160"/>
+        </w:tabs>
+        <w:ind w:left="2160" w:hanging="360"/>
       </w:pPr>
       <w:rPr>
-        <w:rFonts w:hint="default" w:ascii="Wingdings" w:hAnsi="Wingdings"/>
+        <w:sz w:val="24"/>
+        <w:szCs w:val="24"/>
       </w:rPr>
     </w:lvl>
     <w:lvl w:ilvl="3" w:tentative="0">
       <w:start w:val="1"/>
-      <w:numFmt w:val="bullet"/>
-      <w:lvlText w:val=""/>
+      <w:numFmt w:val="decimal"/>
+      <w:lvlText w:val="%4."/>
       <w:lvlJc w:val="left"/>
       <w:pPr>
-        <w:ind w:left="2520" w:hanging="360"/>
+        <w:tabs>
+          <w:tab w:val="left" w:pos="2500"/>
+        </w:tabs>
+        <w:ind w:left="2880" w:hanging="360"/>
       </w:pPr>
       <w:rPr>
-        <w:rFonts w:hint="default" w:ascii="Symbol" w:hAnsi="Symbol"/>
+        <w:sz w:val="24"/>
+        <w:szCs w:val="24"/>
       </w:rPr>
     </w:lvl>
     <w:lvl w:ilvl="4" w:tentative="0">
       <w:start w:val="1"/>
-      <w:numFmt w:val="bullet"/>
-      <w:lvlText w:val="o"/>
+      <w:numFmt w:val="decimal"/>
+      <w:lvlText w:val="%5."/>
       <w:lvlJc w:val="left"/>
       <w:pPr>
-        <w:ind w:left="3240" w:hanging="360"/>
+        <w:tabs>
+          <w:tab w:val="left" w:pos="3220"/>
+        </w:tabs>
+        <w:ind w:left="3600" w:hanging="360"/>
       </w:pPr>
       <w:rPr>
-        <w:rFonts w:hint="default" w:ascii="Courier New" w:hAnsi="Courier New" w:cs="Courier New"/>
+        <w:sz w:val="24"/>
+        <w:szCs w:val="24"/>
       </w:rPr>
     </w:lvl>
     <w:lvl w:ilvl="5" w:tentative="0">
       <w:start w:val="1"/>
-      <w:numFmt w:val="bullet"/>
-      <w:lvlText w:val=""/>
+      <w:numFmt w:val="decimal"/>
+      <w:lvlText w:val="%6."/>
       <w:lvlJc w:val="left"/>
       <w:pPr>
-        <w:ind w:left="3960" w:hanging="360"/>
+        <w:tabs>
+          <w:tab w:val="left" w:pos="3940"/>
+        </w:tabs>
+        <w:ind w:left="4320" w:hanging="360"/>
       </w:pPr>
       <w:rPr>
-        <w:rFonts w:hint="default" w:ascii="Wingdings" w:hAnsi="Wingdings"/>
+        <w:sz w:val="24"/>
+        <w:szCs w:val="24"/>
       </w:rPr>
     </w:lvl>
     <w:lvl w:ilvl="6" w:tentative="0">
       <w:start w:val="1"/>
-      <w:numFmt w:val="bullet"/>
-      <w:lvlText w:val=""/>
+      <w:numFmt w:val="decimal"/>
+      <w:lvlText w:val="%7."/>
       <w:lvlJc w:val="left"/>
       <w:pPr>
-        <w:ind w:left="4680" w:hanging="360"/>
+        <w:tabs>
+          <w:tab w:val="left" w:pos="4660"/>
+        </w:tabs>
+        <w:ind w:left="5040" w:hanging="360"/>
       </w:pPr>
       <w:rPr>
-        <w:rFonts w:hint="default" w:ascii="Symbol" w:hAnsi="Symbol"/>
+        <w:sz w:val="24"/>
+        <w:szCs w:val="24"/>
       </w:rPr>
     </w:lvl>
     <w:lvl w:ilvl="7" w:tentative="0">
       <w:start w:val="1"/>
-      <w:numFmt w:val="bullet"/>
-      <w:lvlText w:val="o"/>
+      <w:numFmt w:val="decimal"/>
+      <w:lvlText w:val="%8."/>
       <w:lvlJc w:val="left"/>
       <w:pPr>
-        <w:ind w:left="5400" w:hanging="360"/>
+        <w:tabs>
+          <w:tab w:val="left" w:pos="5380"/>
+        </w:tabs>
+        <w:ind w:left="5760" w:hanging="360"/>
       </w:pPr>
       <w:rPr>
-        <w:rFonts w:hint="default" w:ascii="Courier New" w:hAnsi="Courier New" w:cs="Courier New"/>
+        <w:sz w:val="24"/>
+        <w:szCs w:val="24"/>
       </w:rPr>
     </w:lvl>
     <w:lvl w:ilvl="8" w:tentative="0">
       <w:start w:val="1"/>
-      <w:numFmt w:val="bullet"/>
-      <w:lvlText w:val=""/>
+      <w:numFmt w:val="decimal"/>
+      <w:lvlText w:val="%9."/>
       <w:lvlJc w:val="left"/>
       <w:pPr>
-        <w:ind w:left="6120" w:hanging="360"/>
+        <w:tabs>
+          <w:tab w:val="left" w:pos="6100"/>
+        </w:tabs>
+        <w:ind w:left="6480" w:hanging="360"/>
       </w:pPr>
       <w:rPr>
-        <w:rFonts w:hint="default" w:ascii="Wingdings" w:hAnsi="Wingdings"/>
+        <w:sz w:val="24"/>
+        <w:szCs w:val="24"/>
       </w:rPr>
     </w:lvl>
   </w:abstractNum>
-  <w:abstractNum w:abstractNumId="2">
+  <w:abstractNum w:abstractNumId="4">
     <w:nsid w:val="71D43457"/>
     <w:multiLevelType w:val="multilevel"/>
     <w:tmpl w:val="71D43457"/>
@@ -6976,13 +9276,169 @@
     </w:lvl>
   </w:abstractNum>
   <w:num w:numId="1">
+    <w:abstractNumId w:val="2"/>
+  </w:num>
+  <w:num w:numId="2">
     <w:abstractNumId w:val="0"/>
   </w:num>
-  <w:num w:numId="2">
-    <w:abstractNumId w:val="2"/>
+  <w:num w:numId="3">
+    <w:abstractNumId w:val="3"/>
   </w:num>
-  <w:num w:numId="3">
+  <w:num w:numId="4">
+    <w:abstractNumId w:val="0"/>
+    <w:lvlOverride w:ilvl="0">
+      <w:startOverride w:val="1"/>
+    </w:lvlOverride>
+    <w:lvlOverride w:ilvl="1">
+      <w:startOverride w:val="1"/>
+    </w:lvlOverride>
+    <w:lvlOverride w:ilvl="2">
+      <w:startOverride w:val="1"/>
+    </w:lvlOverride>
+    <w:lvlOverride w:ilvl="3">
+      <w:startOverride w:val="1"/>
+    </w:lvlOverride>
+    <w:lvlOverride w:ilvl="4">
+      <w:startOverride w:val="1"/>
+    </w:lvlOverride>
+    <w:lvlOverride w:ilvl="5">
+      <w:startOverride w:val="1"/>
+    </w:lvlOverride>
+    <w:lvlOverride w:ilvl="6">
+      <w:startOverride w:val="1"/>
+    </w:lvlOverride>
+    <w:lvlOverride w:ilvl="7">
+      <w:startOverride w:val="1"/>
+    </w:lvlOverride>
+    <w:lvlOverride w:ilvl="8">
+      <w:startOverride w:val="1"/>
+    </w:lvlOverride>
+  </w:num>
+  <w:num w:numId="5">
+    <w:abstractNumId w:val="0"/>
+    <w:lvlOverride w:ilvl="0">
+      <w:startOverride w:val="1"/>
+    </w:lvlOverride>
+    <w:lvlOverride w:ilvl="1">
+      <w:startOverride w:val="1"/>
+    </w:lvlOverride>
+    <w:lvlOverride w:ilvl="2">
+      <w:startOverride w:val="1"/>
+    </w:lvlOverride>
+    <w:lvlOverride w:ilvl="3">
+      <w:startOverride w:val="1"/>
+    </w:lvlOverride>
+    <w:lvlOverride w:ilvl="4">
+      <w:startOverride w:val="1"/>
+    </w:lvlOverride>
+    <w:lvlOverride w:ilvl="5">
+      <w:startOverride w:val="1"/>
+    </w:lvlOverride>
+    <w:lvlOverride w:ilvl="6">
+      <w:startOverride w:val="1"/>
+    </w:lvlOverride>
+    <w:lvlOverride w:ilvl="7">
+      <w:startOverride w:val="1"/>
+    </w:lvlOverride>
+    <w:lvlOverride w:ilvl="8">
+      <w:startOverride w:val="1"/>
+    </w:lvlOverride>
+  </w:num>
+  <w:num w:numId="6">
+    <w:abstractNumId w:val="0"/>
+    <w:lvlOverride w:ilvl="0">
+      <w:startOverride w:val="1"/>
+    </w:lvlOverride>
+    <w:lvlOverride w:ilvl="1">
+      <w:startOverride w:val="1"/>
+    </w:lvlOverride>
+    <w:lvlOverride w:ilvl="2">
+      <w:startOverride w:val="1"/>
+    </w:lvlOverride>
+    <w:lvlOverride w:ilvl="3">
+      <w:startOverride w:val="1"/>
+    </w:lvlOverride>
+    <w:lvlOverride w:ilvl="4">
+      <w:startOverride w:val="1"/>
+    </w:lvlOverride>
+    <w:lvlOverride w:ilvl="5">
+      <w:startOverride w:val="1"/>
+    </w:lvlOverride>
+    <w:lvlOverride w:ilvl="6">
+      <w:startOverride w:val="1"/>
+    </w:lvlOverride>
+    <w:lvlOverride w:ilvl="7">
+      <w:startOverride w:val="1"/>
+    </w:lvlOverride>
+    <w:lvlOverride w:ilvl="8">
+      <w:startOverride w:val="1"/>
+    </w:lvlOverride>
+  </w:num>
+  <w:num w:numId="7">
+    <w:abstractNumId w:val="0"/>
+    <w:lvlOverride w:ilvl="0">
+      <w:startOverride w:val="1"/>
+    </w:lvlOverride>
+    <w:lvlOverride w:ilvl="1">
+      <w:startOverride w:val="1"/>
+    </w:lvlOverride>
+    <w:lvlOverride w:ilvl="2">
+      <w:startOverride w:val="1"/>
+    </w:lvlOverride>
+    <w:lvlOverride w:ilvl="3">
+      <w:startOverride w:val="1"/>
+    </w:lvlOverride>
+    <w:lvlOverride w:ilvl="4">
+      <w:startOverride w:val="1"/>
+    </w:lvlOverride>
+    <w:lvlOverride w:ilvl="5">
+      <w:startOverride w:val="1"/>
+    </w:lvlOverride>
+    <w:lvlOverride w:ilvl="6">
+      <w:startOverride w:val="1"/>
+    </w:lvlOverride>
+    <w:lvlOverride w:ilvl="7">
+      <w:startOverride w:val="1"/>
+    </w:lvlOverride>
+    <w:lvlOverride w:ilvl="8">
+      <w:startOverride w:val="1"/>
+    </w:lvlOverride>
+  </w:num>
+  <w:num w:numId="8">
+    <w:abstractNumId w:val="0"/>
+    <w:lvlOverride w:ilvl="0">
+      <w:startOverride w:val="1"/>
+    </w:lvlOverride>
+    <w:lvlOverride w:ilvl="1">
+      <w:startOverride w:val="1"/>
+    </w:lvlOverride>
+    <w:lvlOverride w:ilvl="2">
+      <w:startOverride w:val="1"/>
+    </w:lvlOverride>
+    <w:lvlOverride w:ilvl="3">
+      <w:startOverride w:val="1"/>
+    </w:lvlOverride>
+    <w:lvlOverride w:ilvl="4">
+      <w:startOverride w:val="1"/>
+    </w:lvlOverride>
+    <w:lvlOverride w:ilvl="5">
+      <w:startOverride w:val="1"/>
+    </w:lvlOverride>
+    <w:lvlOverride w:ilvl="6">
+      <w:startOverride w:val="1"/>
+    </w:lvlOverride>
+    <w:lvlOverride w:ilvl="7">
+      <w:startOverride w:val="1"/>
+    </w:lvlOverride>
+    <w:lvlOverride w:ilvl="8">
+      <w:startOverride w:val="1"/>
+    </w:lvlOverride>
+  </w:num>
+  <w:num w:numId="9">
     <w:abstractNumId w:val="1"/>
+  </w:num>
+  <w:num w:numId="10">
+    <w:abstractNumId w:val="4"/>
   </w:num>
 </w:numbering>
 </file>
@@ -7191,6 +9647,27 @@
     </w:rPr>
   </w:style>
   <w:style w:type="paragraph" w:styleId="4">
+    <w:name w:val="heading 3"/>
+    <w:next w:val="1"/>
+    <w:semiHidden/>
+    <w:unhideWhenUsed/>
+    <w:qFormat/>
+    <w:uiPriority w:val="9"/>
+    <w:pPr>
+      <w:spacing w:before="0" w:beforeAutospacing="1" w:after="0" w:afterAutospacing="1"/>
+      <w:jc w:val="left"/>
+    </w:pPr>
+    <w:rPr>
+      <w:rFonts w:hint="eastAsia" w:ascii="SimSun" w:hAnsi="SimSun" w:eastAsia="SimSun" w:cs="SimSun"/>
+      <w:b/>
+      <w:bCs/>
+      <w:kern w:val="0"/>
+      <w:sz w:val="26"/>
+      <w:szCs w:val="26"/>
+      <w:lang w:val="en-US" w:eastAsia="zh-CN" w:bidi="ar"/>
+    </w:rPr>
+  </w:style>
+  <w:style w:type="paragraph" w:styleId="5">
     <w:name w:val="heading 4"/>
     <w:basedOn w:val="1"/>
     <w:next w:val="1"/>
@@ -7206,14 +9683,14 @@
       <w:sz w:val="16"/>
     </w:rPr>
   </w:style>
-  <w:style w:type="character" w:default="1" w:styleId="5">
+  <w:style w:type="character" w:default="1" w:styleId="6">
     <w:name w:val="Default Paragraph Font"/>
     <w:semiHidden/>
     <w:unhideWhenUsed/>
     <w:qFormat/>
     <w:uiPriority w:val="1"/>
   </w:style>
-  <w:style w:type="table" w:default="1" w:styleId="6">
+  <w:style w:type="table" w:default="1" w:styleId="7">
     <w:name w:val="Normal Table"/>
     <w:semiHidden/>
     <w:unhideWhenUsed/>
@@ -7228,7 +9705,7 @@
       </w:tblCellMar>
     </w:tblPr>
   </w:style>
-  <w:style w:type="character" w:styleId="7">
+  <w:style w:type="character" w:styleId="8">
     <w:name w:val="endnote reference"/>
     <w:semiHidden/>
     <w:unhideWhenUsed/>
@@ -7238,7 +9715,7 @@
       <w:vertAlign w:val="superscript"/>
     </w:rPr>
   </w:style>
-  <w:style w:type="character" w:styleId="8">
+  <w:style w:type="character" w:styleId="9">
     <w:name w:val="annotation reference"/>
     <w:semiHidden/>
     <w:unhideWhenUsed/>
@@ -7248,9 +9725,9 @@
       <w:szCs w:val="16"/>
     </w:rPr>
   </w:style>
-  <w:style w:type="character" w:styleId="9">
+  <w:style w:type="character" w:styleId="10">
     <w:name w:val="footnote reference"/>
-    <w:basedOn w:val="5"/>
+    <w:basedOn w:val="6"/>
     <w:semiHidden/>
     <w:unhideWhenUsed/>
     <w:qFormat/>
@@ -7259,9 +9736,9 @@
       <w:vertAlign w:val="superscript"/>
     </w:rPr>
   </w:style>
-  <w:style w:type="character" w:styleId="10">
+  <w:style w:type="character" w:styleId="11">
     <w:name w:val="Hyperlink"/>
-    <w:basedOn w:val="5"/>
+    <w:basedOn w:val="6"/>
     <w:unhideWhenUsed/>
     <w:qFormat/>
     <w:uiPriority w:val="99"/>
@@ -7275,10 +9752,20 @@
       </w14:textFill>
     </w:rPr>
   </w:style>
-  <w:style w:type="paragraph" w:styleId="11">
+  <w:style w:type="character" w:styleId="12">
+    <w:name w:val="Strong"/>
+    <w:basedOn w:val="6"/>
+    <w:qFormat/>
+    <w:uiPriority w:val="22"/>
+    <w:rPr>
+      <w:b/>
+      <w:bCs/>
+    </w:rPr>
+  </w:style>
+  <w:style w:type="paragraph" w:styleId="13">
     <w:name w:val="footnote text"/>
     <w:basedOn w:val="1"/>
-    <w:link w:val="29"/>
+    <w:link w:val="32"/>
     <w:semiHidden/>
     <w:unhideWhenUsed/>
     <w:qFormat/>
@@ -7287,10 +9774,10 @@
       <w:sz w:val="20"/>
     </w:rPr>
   </w:style>
-  <w:style w:type="paragraph" w:styleId="12">
+  <w:style w:type="paragraph" w:styleId="14">
     <w:name w:val="endnote text"/>
     <w:basedOn w:val="1"/>
-    <w:link w:val="25"/>
+    <w:link w:val="28"/>
     <w:semiHidden/>
     <w:unhideWhenUsed/>
     <w:qFormat/>
@@ -7300,11 +9787,11 @@
       <w:lang w:val="zh-CN" w:eastAsia="zh-CN"/>
     </w:rPr>
   </w:style>
-  <w:style w:type="paragraph" w:styleId="13">
+  <w:style w:type="paragraph" w:styleId="15">
     <w:name w:val="annotation subject"/>
-    <w:basedOn w:val="14"/>
-    <w:next w:val="14"/>
-    <w:link w:val="20"/>
+    <w:basedOn w:val="16"/>
+    <w:next w:val="16"/>
+    <w:link w:val="23"/>
     <w:semiHidden/>
     <w:unhideWhenUsed/>
     <w:uiPriority w:val="99"/>
@@ -7313,10 +9800,10 @@
       <w:bCs/>
     </w:rPr>
   </w:style>
-  <w:style w:type="paragraph" w:styleId="14">
+  <w:style w:type="paragraph" w:styleId="16">
     <w:name w:val="annotation text"/>
     <w:basedOn w:val="1"/>
-    <w:link w:val="19"/>
+    <w:link w:val="22"/>
     <w:semiHidden/>
     <w:unhideWhenUsed/>
     <w:uiPriority w:val="99"/>
@@ -7325,10 +9812,10 @@
       <w:lang w:val="zh-CN" w:eastAsia="zh-CN"/>
     </w:rPr>
   </w:style>
-  <w:style w:type="paragraph" w:styleId="15">
+  <w:style w:type="paragraph" w:styleId="17">
     <w:name w:val="Balloon Text"/>
     <w:basedOn w:val="1"/>
-    <w:link w:val="21"/>
+    <w:link w:val="24"/>
     <w:semiHidden/>
     <w:unhideWhenUsed/>
     <w:qFormat/>
@@ -7340,10 +9827,10 @@
       <w:lang w:val="zh-CN" w:eastAsia="zh-CN"/>
     </w:rPr>
   </w:style>
-  <w:style w:type="paragraph" w:styleId="16">
+  <w:style w:type="paragraph" w:styleId="18">
     <w:name w:val="header"/>
     <w:basedOn w:val="1"/>
-    <w:link w:val="23"/>
+    <w:link w:val="26"/>
     <w:unhideWhenUsed/>
     <w:qFormat/>
     <w:uiPriority w:val="99"/>
@@ -7357,10 +9844,27 @@
       <w:lang w:val="zh-CN" w:eastAsia="zh-CN"/>
     </w:rPr>
   </w:style>
-  <w:style w:type="paragraph" w:styleId="17">
+  <w:style w:type="paragraph" w:styleId="19">
+    <w:name w:val="Normal (Web)"/>
+    <w:semiHidden/>
+    <w:unhideWhenUsed/>
+    <w:uiPriority w:val="99"/>
+    <w:pPr>
+      <w:spacing w:before="0" w:beforeAutospacing="1" w:after="0" w:afterAutospacing="1"/>
+      <w:ind w:left="0" w:right="0"/>
+      <w:jc w:val="left"/>
+    </w:pPr>
+    <w:rPr>
+      <w:kern w:val="0"/>
+      <w:sz w:val="24"/>
+      <w:szCs w:val="24"/>
+      <w:lang w:val="en-US" w:eastAsia="zh-CN" w:bidi="ar"/>
+    </w:rPr>
+  </w:style>
+  <w:style w:type="paragraph" w:styleId="20">
     <w:name w:val="footer"/>
     <w:basedOn w:val="1"/>
-    <w:link w:val="24"/>
+    <w:link w:val="27"/>
     <w:unhideWhenUsed/>
     <w:qFormat/>
     <w:uiPriority w:val="99"/>
@@ -7374,9 +9878,9 @@
       <w:lang w:val="zh-CN" w:eastAsia="zh-CN"/>
     </w:rPr>
   </w:style>
-  <w:style w:type="table" w:styleId="18">
+  <w:style w:type="table" w:styleId="21">
     <w:name w:val="Table Grid"/>
-    <w:basedOn w:val="6"/>
+    <w:basedOn w:val="7"/>
     <w:qFormat/>
     <w:uiPriority w:val="59"/>
     <w:rPr>
@@ -7393,9 +9897,9 @@
       </w:tblBorders>
     </w:tblPr>
   </w:style>
-  <w:style w:type="character" w:customStyle="1" w:styleId="19">
+  <w:style w:type="character" w:customStyle="1" w:styleId="22">
     <w:name w:val="Texto comentario Car"/>
-    <w:link w:val="14"/>
+    <w:link w:val="16"/>
     <w:semiHidden/>
     <w:qFormat/>
     <w:uiPriority w:val="99"/>
@@ -7403,9 +9907,9 @@
       <w:rFonts w:ascii="Arial" w:hAnsi="Arial"/>
     </w:rPr>
   </w:style>
-  <w:style w:type="character" w:customStyle="1" w:styleId="20">
+  <w:style w:type="character" w:customStyle="1" w:styleId="23">
     <w:name w:val="Asunto del comentario Car"/>
-    <w:link w:val="13"/>
+    <w:link w:val="15"/>
     <w:semiHidden/>
     <w:qFormat/>
     <w:uiPriority w:val="99"/>
@@ -7415,9 +9919,9 @@
       <w:bCs/>
     </w:rPr>
   </w:style>
-  <w:style w:type="character" w:customStyle="1" w:styleId="21">
+  <w:style w:type="character" w:customStyle="1" w:styleId="24">
     <w:name w:val="Texto de globo Car"/>
-    <w:link w:val="15"/>
+    <w:link w:val="17"/>
     <w:semiHidden/>
     <w:qFormat/>
     <w:uiPriority w:val="99"/>
@@ -7427,7 +9931,7 @@
       <w:szCs w:val="16"/>
     </w:rPr>
   </w:style>
-  <w:style w:type="paragraph" w:customStyle="1" w:styleId="22">
+  <w:style w:type="paragraph" w:customStyle="1" w:styleId="25">
     <w:name w:val="Revision"/>
     <w:hidden/>
     <w:semiHidden/>
@@ -7439,9 +9943,9 @@
       <w:lang w:val="es-ES" w:eastAsia="es-ES" w:bidi="ar-SA"/>
     </w:rPr>
   </w:style>
-  <w:style w:type="character" w:customStyle="1" w:styleId="23">
+  <w:style w:type="character" w:customStyle="1" w:styleId="26">
     <w:name w:val="Encabezado Car"/>
-    <w:link w:val="16"/>
+    <w:link w:val="18"/>
     <w:qFormat/>
     <w:uiPriority w:val="99"/>
     <w:rPr>
@@ -7449,9 +9953,9 @@
       <w:sz w:val="24"/>
     </w:rPr>
   </w:style>
-  <w:style w:type="character" w:customStyle="1" w:styleId="24">
+  <w:style w:type="character" w:customStyle="1" w:styleId="27">
     <w:name w:val="Pie de página Car"/>
-    <w:link w:val="17"/>
+    <w:link w:val="20"/>
     <w:qFormat/>
     <w:uiPriority w:val="99"/>
     <w:rPr>
@@ -7459,9 +9963,9 @@
       <w:sz w:val="24"/>
     </w:rPr>
   </w:style>
-  <w:style w:type="character" w:customStyle="1" w:styleId="25">
+  <w:style w:type="character" w:customStyle="1" w:styleId="28">
     <w:name w:val="Texto nota al final Car"/>
-    <w:link w:val="12"/>
+    <w:link w:val="14"/>
     <w:semiHidden/>
     <w:qFormat/>
     <w:uiPriority w:val="99"/>
@@ -7469,7 +9973,7 @@
       <w:rFonts w:ascii="Arial" w:hAnsi="Arial"/>
     </w:rPr>
   </w:style>
-  <w:style w:type="paragraph" w:customStyle="1" w:styleId="26">
+  <w:style w:type="paragraph" w:customStyle="1" w:styleId="29">
     <w:name w:val="Estilo"/>
     <w:qFormat/>
     <w:uiPriority w:val="0"/>
@@ -7486,7 +9990,7 @@
       <w:lang w:val="es-CO" w:eastAsia="es-CO" w:bidi="ar-SA"/>
     </w:rPr>
   </w:style>
-  <w:style w:type="paragraph" w:styleId="27">
+  <w:style w:type="paragraph" w:styleId="30">
     <w:name w:val="List Paragraph"/>
     <w:basedOn w:val="1"/>
     <w:qFormat/>
@@ -7500,9 +10004,9 @@
       <w:szCs w:val="22"/>
     </w:rPr>
   </w:style>
-  <w:style w:type="character" w:styleId="28">
+  <w:style w:type="character" w:styleId="31">
     <w:name w:val="Placeholder Text"/>
-    <w:basedOn w:val="5"/>
+    <w:basedOn w:val="6"/>
     <w:semiHidden/>
     <w:qFormat/>
     <w:uiPriority w:val="99"/>
@@ -7510,10 +10014,10 @@
       <w:color w:val="808080"/>
     </w:rPr>
   </w:style>
-  <w:style w:type="character" w:customStyle="1" w:styleId="29">
+  <w:style w:type="character" w:customStyle="1" w:styleId="32">
     <w:name w:val="Texto nota pie Car"/>
-    <w:basedOn w:val="5"/>
-    <w:link w:val="11"/>
+    <w:basedOn w:val="6"/>
+    <w:link w:val="13"/>
     <w:semiHidden/>
     <w:qFormat/>
     <w:uiPriority w:val="99"/>
